--- a/irb-20-537-data_science_workshops/survey/survey-01-pre_workshop_self_assessment.docx
+++ b/irb-20-537-data_science_workshops/survey/survey-01-pre_workshop_self_assessment.docx
@@ -8,7 +8,7 @@
         <w:pStyle w:val="H2"/>
       </w:pPr>
       <w:r>
-        <w:t>ds4biomed pre-workshop survey</w:t>
+        <w:t>ds4biomed student self-assessment (persona)</w:t>
       </w:r>
     </w:p>
   </w:body>
@@ -59,8 +59,7 @@
           <w:u w:val="single"/>
           <w:b w:val="on"/>
         </w:rPr>
-        <w:t xml:space="preserve">VIRGINIA
-POLYTECHNIC INSTITUTE AND STATE UNIVERSITY </w:t>
+        <w:t xml:space="preserve">VIRGINIA POLYTECHNIC INSTITUTE AND STATE UNIVERSITY </w:t>
       </w:r>
       <w:r>
         <w:rPr/>
@@ -90,13 +89,11 @@
         <w:rPr>
           <w:b w:val="on"/>
         </w:rPr>
-        <w:t xml:space="preserve">Title
-of research study:</w:t>
-      </w:r>
-      <w:r>
-        <w:rPr/>
-        <w:t xml:space="preserve"> Data science workshops for biomedical and
-health professionals: Persona identification and workshop assessment</w:t>
+        <w:t xml:space="preserve">Title of research study:</w:t>
+      </w:r>
+      <w:r>
+        <w:rPr/>
+        <w:t xml:space="preserve"> Data science workshops for biomedical and health professionals: Persona identification and workshop assessment</w:t>
       </w:r>
       <w:r>
         <w:rPr/>
@@ -111,13 +108,11 @@
         <w:rPr>
           <w:b w:val="on"/>
         </w:rPr>
-        <w:t xml:space="preserve">Principal
-Investigator:</w:t>
-      </w:r>
-      <w:r>
-        <w:rPr/>
-        <w:t xml:space="preserve"> Anne
-M Brown, PhD </w:t>
+        <w:t xml:space="preserve">Principal Investigator:</w:t>
+      </w:r>
+      <w:r>
+        <w:rPr/>
+        <w:t xml:space="preserve"> Anne M Brown, PhD </w:t>
       </w:r>
       <w:r>
         <w:rPr/>
@@ -136,7 +131,7 @@
       </w:r>
       <w:r>
         <w:rPr/>
-        <w:t xml:space="preserve">  Daniel Chen</w:t>
+        <w:t xml:space="preserve">  Daniel Chen</w:t>
       </w:r>
       <w:r>
         <w:rPr/>
@@ -155,8 +150,7 @@
       </w:r>
       <w:r>
         <w:rPr/>
-        <w:t xml:space="preserve">: Research and
-Informatics, University Libraries</w:t>
+        <w:t xml:space="preserve">: Research and Informatics, University Libraries</w:t>
       </w:r>
       <w:r>
         <w:rPr/>
@@ -195,29 +189,17 @@
       <w:r>
         <w:rPr/>
         <w:t xml:space="preserve">: ambrown7@vt.edu, chend@vt.eu
-</w:t>
+ </w:t>
       </w:r>
       <w:r>
         <w:rPr>
           <w:b w:val="on"/>
         </w:rPr>
-        <w:t xml:space="preserve">Key
-Information</w:t>
-      </w:r>
-      <w:r>
-        <w:rPr/>
-        <w:t xml:space="preserve">: The
-following is a short summary of this study to help you decide whether or not to
-be a part of this study. More detailed information is listed later on in this
-form. This confidential survey is intended to identify key characteristics of
-learners attending a data science workshop geared towards medical and
-biomedical practitioners. Your responses are anonymous and will become part of
-summary data included in a report that is compiled by Daniel Chen from the
-Genetics, Bioinformatics, and Computational Biology (GBCB) PhD program at
-Virginia Tech.
-Detailed
-Information: The following is more detailed information about this study
-in addition to the information listed above.</w:t>
+        <w:t xml:space="preserve">Key Information</w:t>
+      </w:r>
+      <w:r>
+        <w:rPr/>
+        <w:t xml:space="preserve">: The following is a short summary of this study to help you decide whether or not to be a part of this study. More detailed information is listed later on in this form. This confidential survey is intended to identify key characteristics of learners (i.e., learner personas) attending a data science workshop geared towards medical and biomedical practitioners. Your responses are anonymous and will become part of summary data included in a report that is compiled by Daniel Chen from the Genetics, Bioinformatics, and Computational Biology (GBCB) PhD program at Virginia Tech. Detailed Information: The following is more detailed information about this study in addition to the information listed above.</w:t>
       </w:r>
       <w:r>
         <w:rPr/>
@@ -245,23 +227,67 @@
       </w:r>
       <w:r>
         <w:rPr/>
+        <w:t xml:space="preserve">
+</w:t>
+      </w:r>
+      <w:r>
+        <w:rPr/>
         <w:br/>
       </w:r>
       <w:r>
         <w:rPr/>
+        <w:t xml:space="preserve">If you have questions, concerns, or complaints, or think the research has hurt you, talk to the research team at Anne Brown (ambrown7@vt.edu) or Daniel Chen (chend@vt.edu).</w:t>
+      </w:r>
+      <w:r>
+        <w:rPr/>
+        <w:t xml:space="preserve"/>
+      </w:r>
+      <w:r>
+        <w:rPr/>
         <w:t xml:space="preserve">
-If you have questions,
-concerns, or complaints, or think the research has hurt you, talk to the
-research team at Anne Brown (ambrown7@vt.edu) or Daniel Chen (chend@vt.edu).
-This research has been
-reviewed by the Virginia Tech Institutional Review Board (IRB). You may
-communicate with them at 540-231-3732 or irb@vt.edu if:
-You have questions about
-your rights as a research subject Your questions, concerns, or complaints are not being answered by
-the research team You cannot reach the
-research team You want to talk to
-someone besides the research team to provide feedback about this
-research. 
+</w:t>
+      </w:r>
+      <w:r>
+        <w:rPr/>
+        <w:br/>
+      </w:r>
+      <w:r>
+        <w:rPr/>
+        <w:t xml:space="preserve"> </w:t>
+      </w:r>
+      <w:r>
+        <w:rPr/>
+        <w:t xml:space="preserve"/>
+      </w:r>
+      <w:r>
+        <w:rPr/>
+        <w:t xml:space="preserve">
+</w:t>
+      </w:r>
+      <w:r>
+        <w:rPr/>
+        <w:br/>
+      </w:r>
+      <w:r>
+        <w:rPr/>
+        <w:t xml:space="preserve">This research has been reviewed by the Virginia Tech Institutional Review Board (IRB). You may communicate with them at 540-231-3732 or irb@vt.edu if:You have questions about your rights as a research subject Your questions, concerns, or complaints are not being answered by the research team You cannot reach the research team You want to talk to someone besides the research team to provide feedback about this research.</w:t>
+      </w:r>
+      <w:r>
+        <w:rPr/>
+        <w:t xml:space="preserve"/>
+      </w:r>
+      <w:r>
+        <w:rPr/>
+        <w:t xml:space="preserve">
+</w:t>
+      </w:r>
+      <w:r>
+        <w:rPr/>
+        <w:br/>
+      </w:r>
+      <w:r>
+        <w:rPr/>
+        <w:t xml:space="preserve"> 
 </w:t>
       </w:r>
       <w:r>
@@ -277,8 +303,7 @@
       <w:r>
         <w:rPr/>
         <w:t xml:space="preserve">
-We plan to include about 100-150 people in this
-research study.
+We plan to include about 100-150 people in this research study.
 </w:t>
       </w:r>
       <w:r>
@@ -294,45 +319,53 @@
       <w:r>
         <w:rPr/>
         <w:t xml:space="preserve">
-Once you consent to participate in this study, you
-will follow a next arrow to the study survey and begin by answering some
-population-specific questions. One of these questions will include creating a
-unique identifier which will be used for future surveys in this study. This
-unique identifier will also be used to remove your data if you choose to not
-remain in the study. From there you will complete a pre-workshop questionnaire
-about your experiences with programming, data processing, project management,
-and what you plan to get out of the workshop. The survey should take
-approximately 10-15 minutes to complete. After the workshop you will be invited
-to participate in a post-workshop survey. You may opt to complete these surveys
-to provide feedback to the researchers about the materials without agreeing to
-participate in the research study.
-Your responses in this
-survey will be used to assess the quality of a workshop and its learning
-materials. The researchers will then take feedback from the workshop to improve
-materials for each type of learner. You have the option to provide feedback
-without having your data used in the final research analysis report.
-This information will be
-used to improve the workshop materials and give instructors a sense of who is
-attending the workshop and what needs learners need before, during, and after
-the workshop ends. It will also help determine what kind of workshop is better
-suited for each kind of learner.
-This consent form can be
-taken anywhere and survey can be taken anywhere. Workshops are planned for Fall
-2020-Spring 20201. Your responses from this survey will be matched up with subsequent
-workshop assessments, if you do attend workshops, using your de-identified ID.
-You may choose to attend and register for the workshop even if you do not wish
-to partake in this study. You may also take the surveys to provide feedback
-without participating in the research study.
-This study is designed
-that individuals will take a student self-assessment prior to workshop
-creation. As workshops are delivered, pre and post assessment will be performed
-on each workshop. A subsequent long-term survey may be issued. You are invited
-to participate in any of the surveys as well as the current student self-assessment. 
-Your de-identified
-(anonymous) survey responses will be shared on an open science platform such as
-the Open Science Framework (https://osf.io/), GitHub (https://github.com/),
-Zenodo (https://zenodo.org/), and/or VTechData (https://data.lib.vt.edu/).
- </w:t>
+Once you consent to participate in this study, you will follow a next arrow to the study survey and begin by answering some population-specific questions. One of these questions will include creating a unique identifier which will be used for future surveys in this study. This unique identifier will also be used to remove your data if you choose to not remain in the study. From there you will complete a student self-assessment about your experiences with programming, data processing, project management, and what you plan to get out of the workshop. The survey should take approximately 10-15 minutes to complete.
+</w:t>
+      </w:r>
+      <w:r>
+        <w:rPr/>
+        <w:br/>
+      </w:r>
+      <w:r>
+        <w:rPr/>
+        <w:t xml:space="preserve"> 
+Your responses in this survey will be used to create learner personas. These personas will then be used for the creation and design of workshop materials. The researchers will then take feedback from the workshop to improve materials for each type of learner persona.
+</w:t>
+      </w:r>
+      <w:r>
+        <w:rPr/>
+        <w:t xml:space="preserve"/>
+      </w:r>
+      <w:r>
+        <w:rPr/>
+        <w:t xml:space="preserve">
+</w:t>
+      </w:r>
+      <w:r>
+        <w:rPr/>
+        <w:br/>
+      </w:r>
+      <w:r>
+        <w:rPr/>
+        <w:t xml:space="preserve">
+This information will be used to create learner personas which gives instructors a sense of who is attending the workshop and what needs learners need before, during, and after the workshop ends. It will also help determine what kind of workshop is better suited for each kind of learner persona.
+This consent form can be taken anywhere and survey can be taken anywhere. Workshops are planned for Fall 2020-Spring 20201. Your responses from this survey will be matched up with subsequent workshop assessments, if you do attend workshops, using your de-identified ID. You may choose to attend and register for the workshop even if you do not wish to partake in this study.
+This study is designed that individuals will take a student self-assessment prior to workshop creation. As workshops are delivered, pre and post assessment will be performed on each workshop. A subsequent long-term survey may be issued. You are invited to participate in any of the subsequent surveys as well as the current student self-assessment. 
+Your de-identified (anonymous) survey responses will be shared on an open science platform such as the Open Science Framework (https://osf.io/), GitHub (https://github.com/), Zenodo (https://zenodo.org/), and/or VTechData (https://data.lib.vt.edu/).
+</w:t>
+      </w:r>
+      <w:r>
+        <w:rPr/>
+        <w:t xml:space="preserve"/>
+      </w:r>
+      <w:r>
+        <w:rPr/>
+        <w:t xml:space="preserve">
+</w:t>
+      </w:r>
+      <w:r>
+        <w:rPr/>
+        <w:t xml:space="preserve"/>
       </w:r>
     </w:p>
   </w:body>
@@ -372,8 +405,15 @@
         <w:rPr>
           <w:b w:val="on"/>
         </w:rPr>
-        <w:t xml:space="preserve">What happens if I say yes, but
-I change my mind later?</w:t>
+        <w:t xml:space="preserve">What happens if I say yes, but I change my mind later?</w:t>
+      </w:r>
+      <w:r>
+        <w:rPr/>
+        <w:t xml:space="preserve">
+You can leave the research at any time, for any reason, and it will not be held against you.
+You will still be allowed to participate in the workshop without completing this survey.
+If you decide to leave the research, you can discontinue filling out the survey by closing your web browser. Incomplete responses will not be used in the data analysis. If you already filled out the survey and wish to withdraw your participation, please let one of the study investigators know You can decide to pull all your information from analysis, or only withdraw from any follow-up surveys. If you decide to leave the research, no consequences will occur.
+</w:t>
       </w:r>
       <w:r>
         <w:rPr/>
@@ -382,125 +422,64 @@
       <w:r>
         <w:rPr/>
         <w:t xml:space="preserve">
-You can leave the research at
-any time, for any reason, and it will not be held against you.
-You will still be allowed to participate
-in the workshop without completing this survey.
-You may also take the survey to
-provide feedback and also opt-out of the research study.
-If you decide to leave
-the research, you can discontinue filling out the survey by closing your web browser.
-Incomplete responses will not be used in the data analysis. If you already
-filled out the survey and wish to withdraw your participation, please let one
-of the study investigators know You can decide to pull all your information
-from analysis, or only withdraw from any follow-up surveys. If you decide to
-leave the research, no consequences will occur.
 </w:t>
       </w:r>
       <w:r>
         <w:rPr>
           <w:b w:val="on"/>
         </w:rPr>
-        <w:t xml:space="preserve">Is there any way being
-in this study could be bad for me? (Detailed Risks)</w:t>
+        <w:t xml:space="preserve">Is there any way being in this study could be bad for me? (Detailed Risks)</w:t>
       </w:r>
       <w:r>
         <w:rPr/>
         <w:t xml:space="preserve">
-During the process of
-completing the survey, you will be asked questions about programming experience
-and your thoughts and attitudes surrounding the subject of statistics and data
-management. If there are any questions you would rather not answer or that you
-do not feel comfortable answering, you can move on to the next question.
-There is minimal risk
-the by being a part of this study you could experience physical, psychological,
-privacy, legal, social, economic, or emotional distress given the subject of
-the survey.
-This study is not meant
-to gather information about specific individuals, and the information you
-provide will be combined with that of other survey participants to gather
-information.
+During the process of completing the survey, you will be asked questions about programming experience and your thoughts and attitudes surrounding the subject of statistics and data management. If there are any questions you would rather not answer or that you do not feel comfortable answering, you can move on to the next question.
+There is minimal risk the by being a part of this study you could experience physical, psychological, privacy, legal, social, economic, or emotional distress given the subject of the survey.
+This study is not meant to gather information about specific individuals, and the information you provide will be combined with that of other survey participants to gather information.
 </w:t>
       </w:r>
       <w:r>
         <w:rPr>
           <w:b w:val="on"/>
         </w:rPr>
-        <w:t xml:space="preserve">What happens to the
-information collected for the research?</w:t>
+        <w:t xml:space="preserve"> What happens to the information collected for the research?</w:t>
       </w:r>
       <w:r>
         <w:rPr/>
         <w:t xml:space="preserve">
-We will make every
-effort to limit the use and disclosure of your personal information, including
-research study and medical records, only to people who have a need to review
-this information. We cannot promise complete confidentiality. Organizations
-that may inspect and copy your information include the IRB, Human Research
-Protection Program, and other authorized representatives of Virginia Tech.
-Your de-identified
-(anonymous) survey responses will be shared on an open science platform such as
-the Open Science Framework (https://osf.io/), GitHub (https://github.com/),
-Zenodo (https://zenodo.org/), and/or VTechData (https://data.lib.vt.edu/).
-Your data could be used
-for future research studies or distributed to another investigator for future
-research studies without your additional informed consent.
-The results of this
-research study may be presented in summary form at conferences, in
-presentations, reports to the sponsor, academic papers, and as part of a
-thesis/dissertation.
+We will make every effort to limit the use and disclosure of your personal information, including research study and medical records, only to people who have a need to review this information. We cannot promise complete confidentiality. Organizations that may inspect and copy your information include the IRB, Human Research Protection Program, and other authorized representatives of Virginia Tech.
+Your de-identified (anonymous) survey responses will be shared on an open science platform such as the Open Science Framework (https://osf.io/), GitHub (https://github.com/), Zenodo (https://zenodo.org/), and/or VTechData (https://data.lib.vt.edu/).
+Your data could be used for future research studies or distributed to another investigator for future research studies without your additional informed consent.
+The results of this research study may be presented in summary form at conferences, in presentations, reports to the sponsor, academic papers, and as part of a thesis/dissertation.
 </w:t>
       </w:r>
       <w:r>
         <w:rPr>
           <w:b w:val="on"/>
         </w:rPr>
-        <w:t xml:space="preserve">Can I be removed from
-the research without my OK?</w:t>
+        <w:t xml:space="preserve"> Can I be removed from the research without my OK?</w:t>
       </w:r>
       <w:r>
         <w:rPr/>
         <w:t xml:space="preserve">
-The person in charge of
-the research study or the sponsor can remove you from the research study
-without your approval. Possible reasons for removal include incomplete
-responses.
+The person in charge of the research study or the sponsor can remove you from the research study without your approval. Possible reasons for removal include incomplete responses.
 </w:t>
       </w:r>
       <w:r>
         <w:rPr>
           <w:b w:val="on"/>
         </w:rPr>
-        <w:t xml:space="preserve">What else do I need to
-know?</w:t>
+        <w:t xml:space="preserve"> What else do I need to know?</w:t>
       </w:r>
       <w:r>
         <w:rPr/>
         <w:t xml:space="preserve">
-Any expenses accrued for
-seeking or receiving medical or mental health treatment will be your
-responsibility and not that of the research project, research team, or Virginia
-Tech.
-Are you at
-least 18 years of age? 
-Yes. I am 18
-years of age or older. 
-No. I am not at
-least 18 years of age. 
-Do you agree to
-participate in the research study? 
-Yes. I have
-read the consent form and this response will serve as my consent to participate
-in the research study
-No. I do not
-want to participate in the research study. 
-Would you like to provide pre-workshop feedback? Your
-responses would not be used for the research study.
-Yes. I would
-like to provide feedback about the workshop and its learning materials
-No. I do not
-want to provide feedback.
- </w:t>
+Any expenses accrued for seeking or receiving medical or mental health treatment will be your responsibility and not that of the research project, research team, or Virginia Tech.
+</w:t>
+      </w:r>
+      <w:r>
+        <w:rPr/>
+        <w:t xml:space="preserve"/>
       </w:r>
     </w:p>
   </w:body>
@@ -578,6 +557,16 @@
   <w:body>
     <w:p>
       <w:pPr>
+        <w:pStyle w:val="QSkipLogic"/>
+      </w:pPr>
+      <w:r>
+        <w:t>Skip To: End of Survey If Are you at least 18 years of age? = No. I am not at least 18 years of age.</w:t>
+      </w:r>
+    </w:p>
+  </w:body>
+  <w:body>
+    <w:p>
+      <w:pPr>
         <w:pStyle w:val="QuestionSeparator"/>
       </w:pPr>
     </w:p>
@@ -656,8 +645,38 @@
   <w:body>
     <w:p>
       <w:pPr>
-        <w:pStyle w:val="QuestionSeparator"/>
-      </w:pPr>
+        <w:pStyle w:val="QSkipLogic"/>
+      </w:pPr>
+      <w:r>
+        <w:t>Skip To: End of Survey If Do you agree to participate in the research study? = No. I do not want to participate in the research study.</w:t>
+      </w:r>
+    </w:p>
+  </w:body>
+  <w:body>
+    <w:p>
+      <w:pPr>
+        <w:pStyle w:val="BlockEndLabel"/>
+      </w:pPr>
+      <w:r>
+        <w:t>End of Block: Consent to Take Part in a Research Study</w:t>
+      </w:r>
+    </w:p>
+  </w:body>
+  <w:body>
+    <w:p>
+      <w:pPr>
+        <w:pStyle w:val="BlockSeparator"/>
+      </w:pPr>
+    </w:p>
+  </w:body>
+  <w:body>
+    <w:p>
+      <w:pPr>
+        <w:pStyle w:val="BlockStartLabel"/>
+      </w:pPr>
+      <w:r>
+        <w:t>Start of Block: Demographics</w:t>
+      </w:r>
     </w:p>
   </w:body>
   <w:body>
@@ -678,92 +697,6 @@
       </w:pPr>
       <w:r>
         <w:rPr/>
-        <w:t xml:space="preserve">Q1.5 Would you like to provide pre-workshop feedback? Your responses would not be used for the research study.</w:t>
-      </w:r>
-    </w:p>
-  </w:body>
-  <w:body>
-    <w:p>
-      <w:pPr>
-        <w:keepNext/>
-        <w:pStyle w:val="ListParagraph"/>
-        <w:numPr>
-          <w:ilvl w:val="0"/>
-          <w:numId w:val="4"/>
-        </w:numPr>
-      </w:pPr>
-      <w:r>
-        <w:rPr/>
-        <w:t xml:space="preserve">Yes. I would like to provide feedback about the workshop and its learning materials  (1) </w:t>
-      </w:r>
-    </w:p>
-  </w:body>
-  <w:body>
-    <w:p>
-      <w:pPr>
-        <w:keepNext/>
-        <w:pStyle w:val="ListParagraph"/>
-        <w:numPr>
-          <w:ilvl w:val="0"/>
-          <w:numId w:val="4"/>
-        </w:numPr>
-      </w:pPr>
-      <w:r>
-        <w:rPr/>
-        <w:t xml:space="preserve">No. I do not want to provide feedback.  (2) </w:t>
-      </w:r>
-    </w:p>
-  </w:body>
-  <w:body>
-    <w:p>
-      <w:pPr/>
-    </w:p>
-  </w:body>
-  <w:body>
-    <w:p>
-      <w:pPr>
-        <w:pStyle w:val="BlockEndLabel"/>
-      </w:pPr>
-      <w:r>
-        <w:t>End of Block: Consent to Take Part in a Research Study</w:t>
-      </w:r>
-    </w:p>
-  </w:body>
-  <w:body>
-    <w:p>
-      <w:pPr>
-        <w:pStyle w:val="BlockSeparator"/>
-      </w:pPr>
-    </w:p>
-  </w:body>
-  <w:body>
-    <w:p>
-      <w:pPr>
-        <w:pStyle w:val="BlockStartLabel"/>
-      </w:pPr>
-      <w:r>
-        <w:t>Start of Block: Demographics</w:t>
-      </w:r>
-    </w:p>
-  </w:body>
-  <w:body>
-    <w:tbl>
-      <w:tblPr>
-        <w:tblStyle w:val="QQuestionIconTable"/>
-        <w:tblW w:w="0" w:type="auto"/>
-        <w:tblLook w:firstRow="true" w:lastRow="true" w:firstCol="true" w:lastCol="true"/>
-      </w:tblPr>
-      <w:tblGrid/>
-    </w:tbl>
-    <w:p/>
-  </w:body>
-  <w:body>
-    <w:p>
-      <w:pPr>
-        <w:keepNext/>
-      </w:pPr>
-      <w:r>
-        <w:rPr/>
         <w:t xml:space="preserve">Q2.1 </w:t>
       </w:r>
       <w:r>
@@ -840,7 +773,7 @@
       </w:r>
       <w:r>
         <w:rPr/>
-        <w:t xml:space="preserve">This is a student pre-workshop and/or pre self-learning survey.</w:t>
+        <w:t xml:space="preserve">This is a student self-assessment survey.</w:t>
       </w:r>
       <w:r>
         <w:rPr/>
@@ -884,10 +817,6 @@
       <w:r>
         <w:rPr/>
         <w:t xml:space="preserve">This survey helps determine learner personas and create tailored (but broad!) workshop materials for individuals to learn data science in the biomedical and health fields.</w:t>
-      </w:r>
-      <w:r>
-        <w:rPr/>
-        <w:br/>
       </w:r>
       <w:r>
         <w:rPr/>
@@ -1178,71 +1107,215 @@
       </w:pPr>
       <w:r>
         <w:rPr/>
-        <w:t xml:space="preserve">Q2.3 Please select the first date of your workshop</w:t>
-      </w:r>
-    </w:p>
-  </w:body>
-  <w:body>
-    <w:p>
-      <w:pPr>
-        <w:keepNext/>
-        <w:pStyle w:val="ListParagraph"/>
-        <w:numPr>
-          <w:ilvl w:val="0"/>
-          <w:numId w:val="4"/>
-        </w:numPr>
-      </w:pPr>
-      <w:r>
-        <w:rPr/>
-        <w:t xml:space="preserve">Wednesday, December 9, 2020  (4) </w:t>
-      </w:r>
-    </w:p>
-  </w:body>
-  <w:body>
-    <w:p>
-      <w:pPr>
-        <w:keepNext/>
-        <w:pStyle w:val="ListParagraph"/>
-        <w:numPr>
-          <w:ilvl w:val="0"/>
-          <w:numId w:val="4"/>
-        </w:numPr>
-      </w:pPr>
-      <w:r>
-        <w:rPr/>
-        <w:t xml:space="preserve">Tuesday, October 20, 2020  (1) </w:t>
-      </w:r>
-    </w:p>
-  </w:body>
-  <w:body>
-    <w:p>
-      <w:pPr>
-        <w:keepNext/>
-        <w:pStyle w:val="ListParagraph"/>
-        <w:numPr>
-          <w:ilvl w:val="0"/>
-          <w:numId w:val="4"/>
-        </w:numPr>
-      </w:pPr>
-      <w:r>
-        <w:rPr/>
-        <w:t xml:space="preserve">I went through the online materials on my own  (2) </w:t>
-      </w:r>
-    </w:p>
-  </w:body>
-  <w:body>
-    <w:p>
-      <w:pPr>
-        <w:keepNext/>
-        <w:pStyle w:val="ListParagraph"/>
-        <w:numPr>
-          <w:ilvl w:val="0"/>
-          <w:numId w:val="4"/>
-        </w:numPr>
-      </w:pPr>
-      <w:r>
-        <w:rPr/>
-        <w:t xml:space="preserve">Other  (3) ________________________________________________</w:t>
+        <w:t xml:space="preserve">Q2.3 What is your current occupation/career stage (select all that apply).</w:t>
+      </w:r>
+    </w:p>
+  </w:body>
+  <w:body>
+    <w:p>
+      <w:pPr>
+        <w:keepNext/>
+        <w:pStyle w:val="ListParagraph"/>
+        <w:numPr>
+          <w:ilvl w:val="0"/>
+          <w:numId w:val="2"/>
+        </w:numPr>
+      </w:pPr>
+      <w:r>
+        <w:rPr/>
+        <w:t xml:space="preserve">DO/MD  (1) </w:t>
+      </w:r>
+    </w:p>
+  </w:body>
+  <w:body>
+    <w:p>
+      <w:pPr>
+        <w:keepNext/>
+        <w:pStyle w:val="ListParagraph"/>
+        <w:numPr>
+          <w:ilvl w:val="0"/>
+          <w:numId w:val="2"/>
+        </w:numPr>
+      </w:pPr>
+      <w:r>
+        <w:rPr/>
+        <w:t xml:space="preserve">DVM  (12) </w:t>
+      </w:r>
+    </w:p>
+  </w:body>
+  <w:body>
+    <w:p>
+      <w:pPr>
+        <w:keepNext/>
+        <w:pStyle w:val="ListParagraph"/>
+        <w:numPr>
+          <w:ilvl w:val="0"/>
+          <w:numId w:val="2"/>
+        </w:numPr>
+      </w:pPr>
+      <w:r>
+        <w:rPr/>
+        <w:t xml:space="preserve">RN/PA  (2) </w:t>
+      </w:r>
+    </w:p>
+  </w:body>
+  <w:body>
+    <w:p>
+      <w:pPr>
+        <w:keepNext/>
+        <w:pStyle w:val="ListParagraph"/>
+        <w:numPr>
+          <w:ilvl w:val="0"/>
+          <w:numId w:val="2"/>
+        </w:numPr>
+      </w:pPr>
+      <w:r>
+        <w:rPr/>
+        <w:t xml:space="preserve">Academic  (3) </w:t>
+      </w:r>
+    </w:p>
+  </w:body>
+  <w:body>
+    <w:p>
+      <w:pPr>
+        <w:keepNext/>
+        <w:pStyle w:val="ListParagraph"/>
+        <w:numPr>
+          <w:ilvl w:val="0"/>
+          <w:numId w:val="2"/>
+        </w:numPr>
+      </w:pPr>
+      <w:r>
+        <w:rPr/>
+        <w:t xml:space="preserve">Analyst  (4) </w:t>
+      </w:r>
+    </w:p>
+  </w:body>
+  <w:body>
+    <w:p>
+      <w:pPr>
+        <w:keepNext/>
+        <w:pStyle w:val="ListParagraph"/>
+        <w:numPr>
+          <w:ilvl w:val="0"/>
+          <w:numId w:val="2"/>
+        </w:numPr>
+      </w:pPr>
+      <w:r>
+        <w:rPr/>
+        <w:t xml:space="preserve">Student (Masters e.g., MPH)  (5) </w:t>
+      </w:r>
+    </w:p>
+  </w:body>
+  <w:body>
+    <w:p>
+      <w:pPr>
+        <w:keepNext/>
+        <w:pStyle w:val="ListParagraph"/>
+        <w:numPr>
+          <w:ilvl w:val="0"/>
+          <w:numId w:val="2"/>
+        </w:numPr>
+      </w:pPr>
+      <w:r>
+        <w:rPr/>
+        <w:t xml:space="preserve">Student (MD/DO)  (6) </w:t>
+      </w:r>
+    </w:p>
+  </w:body>
+  <w:body>
+    <w:p>
+      <w:pPr>
+        <w:keepNext/>
+        <w:pStyle w:val="ListParagraph"/>
+        <w:numPr>
+          <w:ilvl w:val="0"/>
+          <w:numId w:val="2"/>
+        </w:numPr>
+      </w:pPr>
+      <w:r>
+        <w:rPr/>
+        <w:t xml:space="preserve">Student (DVM)  (13) </w:t>
+      </w:r>
+    </w:p>
+  </w:body>
+  <w:body>
+    <w:p>
+      <w:pPr>
+        <w:keepNext/>
+        <w:pStyle w:val="ListParagraph"/>
+        <w:numPr>
+          <w:ilvl w:val="0"/>
+          <w:numId w:val="2"/>
+        </w:numPr>
+      </w:pPr>
+      <w:r>
+        <w:rPr/>
+        <w:t xml:space="preserve">Student (Nurse, PA)  (7) </w:t>
+      </w:r>
+    </w:p>
+  </w:body>
+  <w:body>
+    <w:p>
+      <w:pPr>
+        <w:keepNext/>
+        <w:pStyle w:val="ListParagraph"/>
+        <w:numPr>
+          <w:ilvl w:val="0"/>
+          <w:numId w:val="2"/>
+        </w:numPr>
+      </w:pPr>
+      <w:r>
+        <w:rPr/>
+        <w:t xml:space="preserve">Student (Graduate)  (8) </w:t>
+      </w:r>
+    </w:p>
+  </w:body>
+  <w:body>
+    <w:p>
+      <w:pPr>
+        <w:keepNext/>
+        <w:pStyle w:val="ListParagraph"/>
+        <w:numPr>
+          <w:ilvl w:val="0"/>
+          <w:numId w:val="2"/>
+        </w:numPr>
+      </w:pPr>
+      <w:r>
+        <w:rPr/>
+        <w:t xml:space="preserve">Student (Undergraduate)  (9) </w:t>
+      </w:r>
+    </w:p>
+  </w:body>
+  <w:body>
+    <w:p>
+      <w:pPr>
+        <w:keepNext/>
+        <w:pStyle w:val="ListParagraph"/>
+        <w:numPr>
+          <w:ilvl w:val="0"/>
+          <w:numId w:val="2"/>
+        </w:numPr>
+      </w:pPr>
+      <w:r>
+        <w:rPr/>
+        <w:t xml:space="preserve">iTHRIV Scholar  (11) </w:t>
+      </w:r>
+    </w:p>
+  </w:body>
+  <w:body>
+    <w:p>
+      <w:pPr>
+        <w:keepNext/>
+        <w:pStyle w:val="ListParagraph"/>
+        <w:numPr>
+          <w:ilvl w:val="0"/>
+          <w:numId w:val="2"/>
+        </w:numPr>
+      </w:pPr>
+      <w:r>
+        <w:rPr/>
+        <w:t xml:space="preserve">Other, please describe  (10) ________________________________________________</w:t>
       </w:r>
     </w:p>
   </w:body>
@@ -1276,103 +1349,71 @@
       </w:pPr>
       <w:r>
         <w:rPr/>
-        <w:t xml:space="preserve">Q2.4 What is your current affiliation?</w:t>
-      </w:r>
-    </w:p>
-  </w:body>
-  <w:body>
-    <w:p>
-      <w:pPr>
-        <w:keepNext/>
-        <w:pStyle w:val="ListParagraph"/>
-        <w:numPr>
-          <w:ilvl w:val="0"/>
-          <w:numId w:val="4"/>
-        </w:numPr>
-      </w:pPr>
-      <w:r>
-        <w:rPr/>
-        <w:t xml:space="preserve">Virginia Tech  (1) </w:t>
-      </w:r>
-    </w:p>
-  </w:body>
-  <w:body>
-    <w:p>
-      <w:pPr>
-        <w:keepNext/>
-        <w:pStyle w:val="ListParagraph"/>
-        <w:numPr>
-          <w:ilvl w:val="0"/>
-          <w:numId w:val="4"/>
-        </w:numPr>
-      </w:pPr>
-      <w:r>
-        <w:rPr/>
-        <w:t xml:space="preserve">Virginia Tech Carilion School of Medicine  (2) </w:t>
-      </w:r>
-    </w:p>
-  </w:body>
-  <w:body>
-    <w:p>
-      <w:pPr>
-        <w:keepNext/>
-        <w:pStyle w:val="ListParagraph"/>
-        <w:numPr>
-          <w:ilvl w:val="0"/>
-          <w:numId w:val="4"/>
-        </w:numPr>
-      </w:pPr>
-      <w:r>
-        <w:rPr/>
-        <w:t xml:space="preserve">Fralin Biomedical Research Institute at VTC  (3) </w:t>
-      </w:r>
-    </w:p>
-  </w:body>
-  <w:body>
-    <w:p>
-      <w:pPr>
-        <w:keepNext/>
-        <w:pStyle w:val="ListParagraph"/>
-        <w:numPr>
-          <w:ilvl w:val="0"/>
-          <w:numId w:val="4"/>
-        </w:numPr>
-      </w:pPr>
-      <w:r>
-        <w:rPr/>
-        <w:t xml:space="preserve">VCOM-Virginia  (4) </w:t>
-      </w:r>
-    </w:p>
-  </w:body>
-  <w:body>
-    <w:p>
-      <w:pPr>
-        <w:keepNext/>
-        <w:pStyle w:val="ListParagraph"/>
-        <w:numPr>
-          <w:ilvl w:val="0"/>
-          <w:numId w:val="4"/>
-        </w:numPr>
-      </w:pPr>
-      <w:r>
-        <w:rPr/>
-        <w:t xml:space="preserve">Virginia-Maryland College of Veterinary Medicine  (5) </w:t>
-      </w:r>
-    </w:p>
-  </w:body>
-  <w:body>
-    <w:p>
-      <w:pPr>
-        <w:keepNext/>
-        <w:pStyle w:val="ListParagraph"/>
-        <w:numPr>
-          <w:ilvl w:val="0"/>
-          <w:numId w:val="4"/>
-        </w:numPr>
-      </w:pPr>
-      <w:r>
-        <w:rPr/>
-        <w:t xml:space="preserve">Other  (6) ________________________________________________</w:t>
+        <w:t xml:space="preserve">Q2.4 What operating system will be on the computer you are using at the workshop?</w:t>
+      </w:r>
+    </w:p>
+  </w:body>
+  <w:body>
+    <w:p>
+      <w:pPr>
+        <w:keepNext/>
+        <w:pStyle w:val="ListParagraph"/>
+        <w:numPr>
+          <w:ilvl w:val="0"/>
+          <w:numId w:val="4"/>
+        </w:numPr>
+      </w:pPr>
+      <w:r>
+        <w:rPr/>
+        <w:t xml:space="preserve">Windows  (1) </w:t>
+      </w:r>
+    </w:p>
+  </w:body>
+  <w:body>
+    <w:p>
+      <w:pPr>
+        <w:keepNext/>
+        <w:pStyle w:val="ListParagraph"/>
+        <w:numPr>
+          <w:ilvl w:val="0"/>
+          <w:numId w:val="4"/>
+        </w:numPr>
+      </w:pPr>
+      <w:r>
+        <w:rPr/>
+        <w:t xml:space="preserve">macOS  (2) </w:t>
+      </w:r>
+    </w:p>
+  </w:body>
+  <w:body>
+    <w:p>
+      <w:pPr>
+        <w:keepNext/>
+        <w:pStyle w:val="ListParagraph"/>
+        <w:numPr>
+          <w:ilvl w:val="0"/>
+          <w:numId w:val="4"/>
+        </w:numPr>
+      </w:pPr>
+      <w:r>
+        <w:rPr/>
+        <w:t xml:space="preserve">Linux  (3) </w:t>
+      </w:r>
+    </w:p>
+  </w:body>
+  <w:body>
+    <w:p>
+      <w:pPr>
+        <w:keepNext/>
+        <w:pStyle w:val="ListParagraph"/>
+        <w:numPr>
+          <w:ilvl w:val="0"/>
+          <w:numId w:val="4"/>
+        </w:numPr>
+      </w:pPr>
+      <w:r>
+        <w:rPr/>
+        <w:t xml:space="preserve">Not sure  (4) </w:t>
       </w:r>
     </w:p>
   </w:body>
@@ -1406,183 +1447,87 @@
       </w:pPr>
       <w:r>
         <w:rPr/>
-        <w:t xml:space="preserve">Q2.5 What is your current occupation/career stage (select all that apply).</w:t>
-      </w:r>
-    </w:p>
-  </w:body>
-  <w:body>
-    <w:p>
-      <w:pPr>
-        <w:keepNext/>
-        <w:pStyle w:val="ListParagraph"/>
-        <w:numPr>
-          <w:ilvl w:val="0"/>
-          <w:numId w:val="2"/>
-        </w:numPr>
-      </w:pPr>
-      <w:r>
-        <w:rPr/>
-        <w:t xml:space="preserve">DO/MD  (1) </w:t>
-      </w:r>
-    </w:p>
-  </w:body>
-  <w:body>
-    <w:p>
-      <w:pPr>
-        <w:keepNext/>
-        <w:pStyle w:val="ListParagraph"/>
-        <w:numPr>
-          <w:ilvl w:val="0"/>
-          <w:numId w:val="2"/>
-        </w:numPr>
-      </w:pPr>
-      <w:r>
-        <w:rPr/>
-        <w:t xml:space="preserve">RN/PA  (2) </w:t>
-      </w:r>
-    </w:p>
-  </w:body>
-  <w:body>
-    <w:p>
-      <w:pPr>
-        <w:keepNext/>
-        <w:pStyle w:val="ListParagraph"/>
-        <w:numPr>
-          <w:ilvl w:val="0"/>
-          <w:numId w:val="2"/>
-        </w:numPr>
-      </w:pPr>
-      <w:r>
-        <w:rPr/>
-        <w:t xml:space="preserve">Academic  (3) </w:t>
-      </w:r>
-    </w:p>
-  </w:body>
-  <w:body>
-    <w:p>
-      <w:pPr>
-        <w:keepNext/>
-        <w:pStyle w:val="ListParagraph"/>
-        <w:numPr>
-          <w:ilvl w:val="0"/>
-          <w:numId w:val="2"/>
-        </w:numPr>
-      </w:pPr>
-      <w:r>
-        <w:rPr/>
-        <w:t xml:space="preserve">Analyst  (4) </w:t>
-      </w:r>
-    </w:p>
-  </w:body>
-  <w:body>
-    <w:p>
-      <w:pPr>
-        <w:keepNext/>
-        <w:pStyle w:val="ListParagraph"/>
-        <w:numPr>
-          <w:ilvl w:val="0"/>
-          <w:numId w:val="2"/>
-        </w:numPr>
-      </w:pPr>
-      <w:r>
-        <w:rPr/>
-        <w:t xml:space="preserve">Student (Masters e.g., MPH)  (5) </w:t>
-      </w:r>
-    </w:p>
-  </w:body>
-  <w:body>
-    <w:p>
-      <w:pPr>
-        <w:keepNext/>
-        <w:pStyle w:val="ListParagraph"/>
-        <w:numPr>
-          <w:ilvl w:val="0"/>
-          <w:numId w:val="2"/>
-        </w:numPr>
-      </w:pPr>
-      <w:r>
-        <w:rPr/>
-        <w:t xml:space="preserve">Student (MD/DO)  (6) </w:t>
-      </w:r>
-    </w:p>
-  </w:body>
-  <w:body>
-    <w:p>
-      <w:pPr>
-        <w:keepNext/>
-        <w:pStyle w:val="ListParagraph"/>
-        <w:numPr>
-          <w:ilvl w:val="0"/>
-          <w:numId w:val="2"/>
-        </w:numPr>
-      </w:pPr>
-      <w:r>
-        <w:rPr/>
-        <w:t xml:space="preserve">Student (Nurse, PA)  (7) </w:t>
-      </w:r>
-    </w:p>
-  </w:body>
-  <w:body>
-    <w:p>
-      <w:pPr>
-        <w:keepNext/>
-        <w:pStyle w:val="ListParagraph"/>
-        <w:numPr>
-          <w:ilvl w:val="0"/>
-          <w:numId w:val="2"/>
-        </w:numPr>
-      </w:pPr>
-      <w:r>
-        <w:rPr/>
-        <w:t xml:space="preserve">Student (Graduate)  (8) </w:t>
-      </w:r>
-    </w:p>
-  </w:body>
-  <w:body>
-    <w:p>
-      <w:pPr>
-        <w:keepNext/>
-        <w:pStyle w:val="ListParagraph"/>
-        <w:numPr>
-          <w:ilvl w:val="0"/>
-          <w:numId w:val="2"/>
-        </w:numPr>
-      </w:pPr>
-      <w:r>
-        <w:rPr/>
-        <w:t xml:space="preserve">Student (Undergraduate)  (9) </w:t>
-      </w:r>
-    </w:p>
-  </w:body>
-  <w:body>
-    <w:p>
-      <w:pPr>
-        <w:keepNext/>
-        <w:pStyle w:val="ListParagraph"/>
-        <w:numPr>
-          <w:ilvl w:val="0"/>
-          <w:numId w:val="2"/>
-        </w:numPr>
-      </w:pPr>
-      <w:r>
-        <w:rPr/>
-        <w:t xml:space="preserve">iTHRIV Scholar  (11) </w:t>
-      </w:r>
-    </w:p>
-  </w:body>
-  <w:body>
-    <w:p>
-      <w:pPr>
-        <w:keepNext/>
-        <w:pStyle w:val="ListParagraph"/>
-        <w:numPr>
-          <w:ilvl w:val="0"/>
-          <w:numId w:val="2"/>
-        </w:numPr>
-      </w:pPr>
-      <w:r>
-        <w:rPr/>
-        <w:t xml:space="preserve">Other, please describe  (10) ________________________________________________</w:t>
+        <w:t xml:space="preserve">Q2.5 What gender do you most identify with?</w:t>
+      </w:r>
+    </w:p>
+  </w:body>
+  <w:body>
+    <w:p>
+      <w:pPr>
+        <w:keepNext/>
+        <w:pStyle w:val="ListParagraph"/>
+        <w:numPr>
+          <w:ilvl w:val="0"/>
+          <w:numId w:val="4"/>
+        </w:numPr>
+      </w:pPr>
+      <w:r>
+        <w:rPr/>
+        <w:t xml:space="preserve">Female  (1) </w:t>
+      </w:r>
+    </w:p>
+  </w:body>
+  <w:body>
+    <w:p>
+      <w:pPr>
+        <w:keepNext/>
+        <w:pStyle w:val="ListParagraph"/>
+        <w:numPr>
+          <w:ilvl w:val="0"/>
+          <w:numId w:val="4"/>
+        </w:numPr>
+      </w:pPr>
+      <w:r>
+        <w:rPr/>
+        <w:t xml:space="preserve">Gender variant/non-conforming  (2) </w:t>
+      </w:r>
+    </w:p>
+  </w:body>
+  <w:body>
+    <w:p>
+      <w:pPr>
+        <w:keepNext/>
+        <w:pStyle w:val="ListParagraph"/>
+        <w:numPr>
+          <w:ilvl w:val="0"/>
+          <w:numId w:val="4"/>
+        </w:numPr>
+      </w:pPr>
+      <w:r>
+        <w:rPr/>
+        <w:t xml:space="preserve">Male  (3) </w:t>
+      </w:r>
+    </w:p>
+  </w:body>
+  <w:body>
+    <w:p>
+      <w:pPr>
+        <w:keepNext/>
+        <w:pStyle w:val="ListParagraph"/>
+        <w:numPr>
+          <w:ilvl w:val="0"/>
+          <w:numId w:val="4"/>
+        </w:numPr>
+      </w:pPr>
+      <w:r>
+        <w:rPr/>
+        <w:t xml:space="preserve">Prefer not to say  (4) </w:t>
+      </w:r>
+    </w:p>
+  </w:body>
+  <w:body>
+    <w:p>
+      <w:pPr>
+        <w:keepNext/>
+        <w:pStyle w:val="ListParagraph"/>
+        <w:numPr>
+          <w:ilvl w:val="0"/>
+          <w:numId w:val="4"/>
+        </w:numPr>
+      </w:pPr>
+      <w:r>
+        <w:rPr/>
+        <w:t xml:space="preserve">Prefer to self describe  (5) ________________________________________________</w:t>
       </w:r>
     </w:p>
   </w:body>
@@ -1616,71 +1561,147 @@
       </w:pPr>
       <w:r>
         <w:rPr/>
-        <w:t xml:space="preserve">Q2.6 What operating system will be on the computer you are using at the workshop or to participate in the online materials?</w:t>
-      </w:r>
-    </w:p>
-  </w:body>
-  <w:body>
-    <w:p>
-      <w:pPr>
-        <w:keepNext/>
-        <w:pStyle w:val="ListParagraph"/>
-        <w:numPr>
-          <w:ilvl w:val="0"/>
-          <w:numId w:val="4"/>
-        </w:numPr>
-      </w:pPr>
-      <w:r>
-        <w:rPr/>
-        <w:t xml:space="preserve">Windows  (1) </w:t>
-      </w:r>
-    </w:p>
-  </w:body>
-  <w:body>
-    <w:p>
-      <w:pPr>
-        <w:keepNext/>
-        <w:pStyle w:val="ListParagraph"/>
-        <w:numPr>
-          <w:ilvl w:val="0"/>
-          <w:numId w:val="4"/>
-        </w:numPr>
-      </w:pPr>
-      <w:r>
-        <w:rPr/>
-        <w:t xml:space="preserve">macOS  (2) </w:t>
-      </w:r>
-    </w:p>
-  </w:body>
-  <w:body>
-    <w:p>
-      <w:pPr>
-        <w:keepNext/>
-        <w:pStyle w:val="ListParagraph"/>
-        <w:numPr>
-          <w:ilvl w:val="0"/>
-          <w:numId w:val="4"/>
-        </w:numPr>
-      </w:pPr>
-      <w:r>
-        <w:rPr/>
-        <w:t xml:space="preserve">Linux  (3) </w:t>
-      </w:r>
-    </w:p>
-  </w:body>
-  <w:body>
-    <w:p>
-      <w:pPr>
-        <w:keepNext/>
-        <w:pStyle w:val="ListParagraph"/>
-        <w:numPr>
-          <w:ilvl w:val="0"/>
-          <w:numId w:val="4"/>
-        </w:numPr>
-      </w:pPr>
-      <w:r>
-        <w:rPr/>
-        <w:t xml:space="preserve">Not sure  (4) </w:t>
+        <w:t xml:space="preserve">Q2.6 </w:t>
+      </w:r>
+      <w:r>
+        <w:rPr/>
+        <w:br/>
+      </w:r>
+      <w:r>
+        <w:rPr/>
+        <w:t xml:space="preserve">How would you describe your ethnic background? Choose one or more of the following groups.</w:t>
+      </w:r>
+      <w:r>
+        <w:rPr/>
+        <w:t xml:space="preserve"/>
+      </w:r>
+    </w:p>
+  </w:body>
+  <w:body>
+    <w:p>
+      <w:pPr>
+        <w:keepNext/>
+        <w:pStyle w:val="ListParagraph"/>
+        <w:numPr>
+          <w:ilvl w:val="0"/>
+          <w:numId w:val="2"/>
+        </w:numPr>
+      </w:pPr>
+      <w:r>
+        <w:rPr/>
+        <w:t xml:space="preserve">American Indian or Alaska Native (Having origins in any of the original peoples of North and South America (including Central America), and who maintains a tribal affiliation or community attachment.)  (1) </w:t>
+      </w:r>
+    </w:p>
+  </w:body>
+  <w:body>
+    <w:p>
+      <w:pPr>
+        <w:keepNext/>
+        <w:pStyle w:val="ListParagraph"/>
+        <w:numPr>
+          <w:ilvl w:val="0"/>
+          <w:numId w:val="2"/>
+        </w:numPr>
+      </w:pPr>
+      <w:r>
+        <w:rPr/>
+        <w:t xml:space="preserve">Asian (Having origins in any of the original peoples of the Far East, Southeast Asia, or the Indian subcontinent including, for example, Cambodia, China, India, Japan, Korea, Malaysia, Pakistan, Indonesia, the Philippine Islands, Thailand, and Vietnam.)  (2) </w:t>
+      </w:r>
+    </w:p>
+  </w:body>
+  <w:body>
+    <w:p>
+      <w:pPr>
+        <w:keepNext/>
+        <w:pStyle w:val="ListParagraph"/>
+        <w:numPr>
+          <w:ilvl w:val="0"/>
+          <w:numId w:val="2"/>
+        </w:numPr>
+      </w:pPr>
+      <w:r>
+        <w:rPr/>
+        <w:t xml:space="preserve">Black or African American (Having origins in any of the Black racial groups of Africa – includes Caribbean Islanders and others of African origin.)  (3) </w:t>
+      </w:r>
+    </w:p>
+  </w:body>
+  <w:body>
+    <w:p>
+      <w:pPr>
+        <w:keepNext/>
+        <w:pStyle w:val="ListParagraph"/>
+        <w:numPr>
+          <w:ilvl w:val="0"/>
+          <w:numId w:val="2"/>
+        </w:numPr>
+      </w:pPr>
+      <w:r>
+        <w:rPr/>
+        <w:t xml:space="preserve">Hispanic or Latino(a) (A person of Spanish-speaking origin or ancestry and/or Latin American origin or ancestry – includes Portuguese and Brazilians.)  (4) </w:t>
+      </w:r>
+    </w:p>
+  </w:body>
+  <w:body>
+    <w:p>
+      <w:pPr>
+        <w:keepNext/>
+        <w:pStyle w:val="ListParagraph"/>
+        <w:numPr>
+          <w:ilvl w:val="0"/>
+          <w:numId w:val="2"/>
+        </w:numPr>
+      </w:pPr>
+      <w:r>
+        <w:rPr/>
+        <w:t xml:space="preserve">Native Hawaiian or Other Pacific Islander (Having origins in any of the original peoples of Hawaii, Guam, Samoa, or other Pacific Islands.)  (5) </w:t>
+      </w:r>
+    </w:p>
+  </w:body>
+  <w:body>
+    <w:p>
+      <w:pPr>
+        <w:keepNext/>
+        <w:pStyle w:val="ListParagraph"/>
+        <w:numPr>
+          <w:ilvl w:val="0"/>
+          <w:numId w:val="2"/>
+        </w:numPr>
+      </w:pPr>
+      <w:r>
+        <w:rPr/>
+        <w:t xml:space="preserve">White (Having origins in any of the original peoples of Europe, the Middle East, or North Africa.)  (6) </w:t>
+      </w:r>
+    </w:p>
+  </w:body>
+  <w:body>
+    <w:p>
+      <w:pPr>
+        <w:keepNext/>
+        <w:pStyle w:val="ListParagraph"/>
+        <w:numPr>
+          <w:ilvl w:val="0"/>
+          <w:numId w:val="2"/>
+        </w:numPr>
+      </w:pPr>
+      <w:r>
+        <w:rPr/>
+        <w:t xml:space="preserve">I prefer not to say.  (7) </w:t>
+      </w:r>
+    </w:p>
+  </w:body>
+  <w:body>
+    <w:p>
+      <w:pPr>
+        <w:keepNext/>
+        <w:pStyle w:val="ListParagraph"/>
+        <w:numPr>
+          <w:ilvl w:val="0"/>
+          <w:numId w:val="2"/>
+        </w:numPr>
+      </w:pPr>
+      <w:r>
+        <w:rPr/>
+        <w:t xml:space="preserve">Prefer to self describe  (8) ________________________________________________</w:t>
       </w:r>
     </w:p>
   </w:body>
@@ -1692,8 +1713,28 @@
   <w:body>
     <w:p>
       <w:pPr>
-        <w:pStyle w:val="QuestionSeparator"/>
-      </w:pPr>
+        <w:pStyle w:val="BlockEndLabel"/>
+      </w:pPr>
+      <w:r>
+        <w:t>End of Block: Demographics</w:t>
+      </w:r>
+    </w:p>
+  </w:body>
+  <w:body>
+    <w:p>
+      <w:pPr>
+        <w:pStyle w:val="BlockSeparator"/>
+      </w:pPr>
+    </w:p>
+  </w:body>
+  <w:body>
+    <w:p>
+      <w:pPr>
+        <w:pStyle w:val="BlockStartLabel"/>
+      </w:pPr>
+      <w:r>
+        <w:t>Start of Block: Programming Experience</w:t>
+      </w:r>
     </w:p>
   </w:body>
   <w:body>
@@ -1714,87 +1755,87 @@
       </w:pPr>
       <w:r>
         <w:rPr/>
-        <w:t xml:space="preserve">Q2.7 What gender do you most identify with?</w:t>
-      </w:r>
-    </w:p>
-  </w:body>
-  <w:body>
-    <w:p>
-      <w:pPr>
-        <w:keepNext/>
-        <w:pStyle w:val="ListParagraph"/>
-        <w:numPr>
-          <w:ilvl w:val="0"/>
-          <w:numId w:val="4"/>
-        </w:numPr>
-      </w:pPr>
-      <w:r>
-        <w:rPr/>
-        <w:t xml:space="preserve">Female  (1) </w:t>
-      </w:r>
-    </w:p>
-  </w:body>
-  <w:body>
-    <w:p>
-      <w:pPr>
-        <w:keepNext/>
-        <w:pStyle w:val="ListParagraph"/>
-        <w:numPr>
-          <w:ilvl w:val="0"/>
-          <w:numId w:val="4"/>
-        </w:numPr>
-      </w:pPr>
-      <w:r>
-        <w:rPr/>
-        <w:t xml:space="preserve">Gender variant/non-conforming  (2) </w:t>
-      </w:r>
-    </w:p>
-  </w:body>
-  <w:body>
-    <w:p>
-      <w:pPr>
-        <w:keepNext/>
-        <w:pStyle w:val="ListParagraph"/>
-        <w:numPr>
-          <w:ilvl w:val="0"/>
-          <w:numId w:val="4"/>
-        </w:numPr>
-      </w:pPr>
-      <w:r>
-        <w:rPr/>
-        <w:t xml:space="preserve">Male  (3) </w:t>
-      </w:r>
-    </w:p>
-  </w:body>
-  <w:body>
-    <w:p>
-      <w:pPr>
-        <w:keepNext/>
-        <w:pStyle w:val="ListParagraph"/>
-        <w:numPr>
-          <w:ilvl w:val="0"/>
-          <w:numId w:val="4"/>
-        </w:numPr>
-      </w:pPr>
-      <w:r>
-        <w:rPr/>
-        <w:t xml:space="preserve">Prefer not to say  (4) </w:t>
-      </w:r>
-    </w:p>
-  </w:body>
-  <w:body>
-    <w:p>
-      <w:pPr>
-        <w:keepNext/>
-        <w:pStyle w:val="ListParagraph"/>
-        <w:numPr>
-          <w:ilvl w:val="0"/>
-          <w:numId w:val="4"/>
-        </w:numPr>
-      </w:pPr>
-      <w:r>
-        <w:rPr/>
-        <w:t xml:space="preserve">Prefer to self describe  (5) ________________________________________________</w:t>
+        <w:t xml:space="preserve">Q3.1 In general, which of these best describes your experience with programming?</w:t>
+      </w:r>
+    </w:p>
+  </w:body>
+  <w:body>
+    <w:p>
+      <w:pPr>
+        <w:keepNext/>
+        <w:pStyle w:val="ListParagraph"/>
+        <w:numPr>
+          <w:ilvl w:val="0"/>
+          <w:numId w:val="4"/>
+        </w:numPr>
+      </w:pPr>
+      <w:r>
+        <w:rPr/>
+        <w:t xml:space="preserve">I have none  (1) </w:t>
+      </w:r>
+    </w:p>
+  </w:body>
+  <w:body>
+    <w:p>
+      <w:pPr>
+        <w:keepNext/>
+        <w:pStyle w:val="ListParagraph"/>
+        <w:numPr>
+          <w:ilvl w:val="0"/>
+          <w:numId w:val="4"/>
+        </w:numPr>
+      </w:pPr>
+      <w:r>
+        <w:rPr/>
+        <w:t xml:space="preserve">I took some programming related class in the past but have not used it since  (5) </w:t>
+      </w:r>
+    </w:p>
+  </w:body>
+  <w:body>
+    <w:p>
+      <w:pPr>
+        <w:keepNext/>
+        <w:pStyle w:val="ListParagraph"/>
+        <w:numPr>
+          <w:ilvl w:val="0"/>
+          <w:numId w:val="4"/>
+        </w:numPr>
+      </w:pPr>
+      <w:r>
+        <w:rPr/>
+        <w:t xml:space="preserve">I have written a few lines now and again  (2) </w:t>
+      </w:r>
+    </w:p>
+  </w:body>
+  <w:body>
+    <w:p>
+      <w:pPr>
+        <w:keepNext/>
+        <w:pStyle w:val="ListParagraph"/>
+        <w:numPr>
+          <w:ilvl w:val="0"/>
+          <w:numId w:val="4"/>
+        </w:numPr>
+      </w:pPr>
+      <w:r>
+        <w:rPr/>
+        <w:t xml:space="preserve">I have written programs for my own use that are a couple of pages long  (3) </w:t>
+      </w:r>
+    </w:p>
+  </w:body>
+  <w:body>
+    <w:p>
+      <w:pPr>
+        <w:keepNext/>
+        <w:pStyle w:val="ListParagraph"/>
+        <w:numPr>
+          <w:ilvl w:val="0"/>
+          <w:numId w:val="4"/>
+        </w:numPr>
+      </w:pPr>
+      <w:r>
+        <w:rPr/>
+        <w:t xml:space="preserve">I have written and maintained larger pieces of software  (4) </w:t>
       </w:r>
     </w:p>
   </w:body>
@@ -1828,19 +1869,7 @@
       </w:pPr>
       <w:r>
         <w:rPr/>
-        <w:t xml:space="preserve">Q2.8 </w:t>
-      </w:r>
-      <w:r>
-        <w:rPr/>
-        <w:br/>
-      </w:r>
-      <w:r>
-        <w:rPr/>
-        <w:t xml:space="preserve">How would you describe your ethnic background? Choose one or more of the following groups.</w:t>
-      </w:r>
-      <w:r>
-        <w:rPr/>
-        <w:t xml:space="preserve"/>
+        <w:t xml:space="preserve">Q3.2 What programming languages have you used in the past? Select all that apply.</w:t>
       </w:r>
     </w:p>
   </w:body>
@@ -1856,7 +1885,7 @@
       </w:pPr>
       <w:r>
         <w:rPr/>
-        <w:t xml:space="preserve">American Indian or Alaska Native (Having origins in any of the original peoples of North and South America (including Central America), and who maintains a tribal affiliation or community attachment.)  (1) </w:t>
+        <w:t xml:space="preserve">VBA (Visual Basic for Applications)  (1) </w:t>
       </w:r>
     </w:p>
   </w:body>
@@ -1872,7 +1901,7 @@
       </w:pPr>
       <w:r>
         <w:rPr/>
-        <w:t xml:space="preserve">Asian (Having origins in any of the original peoples of the Far East, Southeast Asia, or the Indian subcontinent including, for example, Cambodia, China, India, Japan, Korea, Malaysia, Pakistan, Indonesia, the Philippine Islands, Thailand, and Vietnam.)  (2) </w:t>
+        <w:t xml:space="preserve">Python  (2) </w:t>
       </w:r>
     </w:p>
   </w:body>
@@ -1888,7 +1917,7 @@
       </w:pPr>
       <w:r>
         <w:rPr/>
-        <w:t xml:space="preserve">Black or African American (Having origins in any of the Black racial groups of Africa – includes Caribbean Islanders and others of African origin.)  (3) </w:t>
+        <w:t xml:space="preserve">R  (3) </w:t>
       </w:r>
     </w:p>
   </w:body>
@@ -1904,7 +1933,7 @@
       </w:pPr>
       <w:r>
         <w:rPr/>
-        <w:t xml:space="preserve">Hispanic or Latino(a) (A person of Spanish-speaking origin or ancestry and/or Latin American origin or ancestry – includes Portuguese and Brazilians.)  (4) </w:t>
+        <w:t xml:space="preserve">Perl  (4) </w:t>
       </w:r>
     </w:p>
   </w:body>
@@ -1920,7 +1949,7 @@
       </w:pPr>
       <w:r>
         <w:rPr/>
-        <w:t xml:space="preserve">Native Hawaiian or Other Pacific Islander (Having origins in any of the original peoples of Hawaii, Guam, Samoa, or other Pacific Islands.)  (5) </w:t>
+        <w:t xml:space="preserve">Matlab  (5) </w:t>
       </w:r>
     </w:p>
   </w:body>
@@ -1936,7 +1965,7 @@
       </w:pPr>
       <w:r>
         <w:rPr/>
-        <w:t xml:space="preserve">White (Having origins in any of the original peoples of Europe, the Middle East, or North Africa.)  (6) </w:t>
+        <w:t xml:space="preserve">Javascript  (6) </w:t>
       </w:r>
     </w:p>
   </w:body>
@@ -1952,7 +1981,7 @@
       </w:pPr>
       <w:r>
         <w:rPr/>
-        <w:t xml:space="preserve">I prefer not to say.  (7) </w:t>
+        <w:t xml:space="preserve">C  (7) </w:t>
       </w:r>
     </w:p>
   </w:body>
@@ -1968,7 +1997,39 @@
       </w:pPr>
       <w:r>
         <w:rPr/>
-        <w:t xml:space="preserve">Prefer to self describe  (8) ________________________________________________</w:t>
+        <w:t xml:space="preserve">C++  (8) </w:t>
+      </w:r>
+    </w:p>
+  </w:body>
+  <w:body>
+    <w:p>
+      <w:pPr>
+        <w:keepNext/>
+        <w:pStyle w:val="ListParagraph"/>
+        <w:numPr>
+          <w:ilvl w:val="0"/>
+          <w:numId w:val="2"/>
+        </w:numPr>
+      </w:pPr>
+      <w:r>
+        <w:rPr/>
+        <w:t xml:space="preserve">Fortran  (9) </w:t>
+      </w:r>
+    </w:p>
+  </w:body>
+  <w:body>
+    <w:p>
+      <w:pPr>
+        <w:keepNext/>
+        <w:pStyle w:val="ListParagraph"/>
+        <w:numPr>
+          <w:ilvl w:val="0"/>
+          <w:numId w:val="2"/>
+        </w:numPr>
+      </w:pPr>
+      <w:r>
+        <w:rPr/>
+        <w:t xml:space="preserve">Other, please list  (10) ________________________________________________</w:t>
       </w:r>
     </w:p>
   </w:body>
@@ -1980,28 +2041,8 @@
   <w:body>
     <w:p>
       <w:pPr>
-        <w:pStyle w:val="BlockEndLabel"/>
-      </w:pPr>
-      <w:r>
-        <w:t>End of Block: Demographics</w:t>
-      </w:r>
-    </w:p>
-  </w:body>
-  <w:body>
-    <w:p>
-      <w:pPr>
-        <w:pStyle w:val="BlockSeparator"/>
-      </w:pPr>
-    </w:p>
-  </w:body>
-  <w:body>
-    <w:p>
-      <w:pPr>
-        <w:pStyle w:val="BlockStartLabel"/>
-      </w:pPr>
-      <w:r>
-        <w:t>Start of Block: Persona</w:t>
-      </w:r>
+        <w:pStyle w:val="QuestionSeparator"/>
+      </w:pPr>
     </w:p>
   </w:body>
   <w:body>
@@ -2022,560 +2063,119 @@
       </w:pPr>
       <w:r>
         <w:rPr/>
-        <w:t xml:space="preserve">Q3.1 </w:t>
-      </w:r>
-      <w:r>
-        <w:rPr/>
-        <w:br/>
-      </w:r>
-      <w:r>
-        <w:rPr/>
-        <w:t xml:space="preserve"> </w:t>
-      </w:r>
-      <w:r>
-        <w:rPr/>
-        <w:t xml:space="preserve"/>
-      </w:r>
-      <w:r>
-        <w:rPr/>
-        <w:t xml:space="preserve">
-</w:t>
-      </w:r>
-      <w:r>
-        <w:rPr/>
-        <w:br/>
-      </w:r>
-      <w:r>
-        <w:rPr/>
-        <w:t xml:space="preserve">Which of the below personas do you most identify with? Be less concerned about the actual occupation, and more with what relates to your skill and workshop needs.</w:t>
-      </w:r>
-      <w:r>
-        <w:rPr/>
-        <w:t xml:space="preserve"/>
-      </w:r>
-      <w:r>
-        <w:rPr/>
-        <w:t xml:space="preserve">
-</w:t>
-      </w:r>
-      <w:r>
-        <w:rPr/>
-        <w:br/>
-      </w:r>
-      <w:r>
-        <w:rPr/>
-        <w:t xml:space="preserve"> </w:t>
-      </w:r>
-      <w:r>
-        <w:rPr/>
-        <w:t xml:space="preserve"/>
-      </w:r>
-      <w:r>
-        <w:rPr/>
-        <w:t xml:space="preserve">
-</w:t>
-      </w:r>
-      <w:r>
-        <w:rPr/>
-        <w:br/>
-      </w:r>
-      <w:r>
-        <w:rPr/>
-        <w:t xml:space="preserve">More detailed descriptions of Alex Academic, Clare Clinician, Patricia Programmer, and Samir Student can be found here: </w:t>
-      </w:r>
-      <w:r>
-        <w:rPr/>
-      </w:r>
-      <w:hyperlink r:id="rId11">
-        <w:r>
-          <w:rPr>
-            <w:rStyle w:val="Hyperlink"/>
-            <w:u w:val="single"/>
-            <w:color w:val="007AC0"/>
-          </w:rPr>
-          <w:t>https://ds4biomed.tech/who-is-this-book-for.html</w:t>
-        </w:r>
-      </w:hyperlink>
-      <w:r>
-        <w:rPr/>
-        <w:br/>
-      </w:r>
-      <w:r>
-        <w:rPr/>
-        <w:t xml:space="preserve">
-</w:t>
-      </w:r>
-      <w:r>
-        <w:rPr/>
-        <w:br/>
-      </w:r>
-      <w:r>
-        <w:rPr/>
-        <w:t xml:space="preserve">
- </w:t>
-      </w:r>
-      <w:r>
-        <w:rPr/>
-        <w:t xml:space="preserve"/>
-      </w:r>
-      <w:r>
-        <w:rPr/>
-        <w:t xml:space="preserve">
-</w:t>
-      </w:r>
-      <w:r>
-        <w:rPr/>
-        <w:br/>
-      </w:r>
-      <w:r>
-        <w:rPr>
-          <w:b w:val="on"/>
-        </w:rPr>
-        <w:t xml:space="preserve">Alex Academic</w:t>
-      </w:r>
-      <w:r>
-        <w:rPr/>
-        <w:br/>
-      </w:r>
-      <w:r>
-        <w:rPr/>
-        <w:t xml:space="preserve">
-Alex performs their research using a combination of Excel spreadsheets and specialized software,</w:t>
-      </w:r>
-      <w:r>
-        <w:rPr/>
-        <w:br/>
-      </w:r>
-      <w:r>
-        <w:rPr/>
-        <w:t xml:space="preserve">
-but is switching to R or Python (which they taught themself during a sabbatical).</w:t>
-      </w:r>
-      <w:r>
-        <w:rPr/>
-        <w:br/>
-      </w:r>
-      <w:r>
-        <w:rPr/>
-        <w:t xml:space="preserve">
-They have never taken a formal programming course, and suffers from impostor syndrome in discussions about programming.</w:t>
-      </w:r>
-      <w:r>
-        <w:rPr/>
-        <w:br/>
-      </w:r>
-      <w:r>
-        <w:rPr/>
-        <w:t xml:space="preserve">
-Alex would like to learn more about how programming can help their research and keep up with the tools their students are learning in class.</w:t>
-      </w:r>
-      <w:r>
-        <w:rPr/>
-        <w:br/>
-      </w:r>
-      <w:r>
-        <w:rPr/>
-        <w:t xml:space="preserve">
-</w:t>
-      </w:r>
-      <w:r>
-        <w:rPr/>
-        <w:br/>
-      </w:r>
-      <w:r>
-        <w:rPr/>
-        <w:t xml:space="preserve">
-Alex needs workshops (so they can allocate focused time) and how-to guides (for research).</w:t>
-      </w:r>
-      <w:r>
-        <w:rPr/>
-        <w:br/>
-      </w:r>
-      <w:r>
-        <w:rPr/>
-        <w:t xml:space="preserve">
-They would like ready-to-use lesson material that could be remixed for their students and some orientation material to demystify jargon (what is "tidy data"?).</w:t>
-      </w:r>
-      <w:r>
-        <w:rPr/>
-        <w:br/>
-      </w:r>
-      <w:r>
-        <w:rPr/>
-        <w:t xml:space="preserve">
-Alex also wants to be able to use the same tools in their research as in their teaching to amortize learning costs and stay in practice.</w:t>
-      </w:r>
-      <w:r>
-        <w:rPr/>
-        <w:br/>
-      </w:r>
-      <w:r>
-        <w:rPr/>
-        <w:t xml:space="preserve">
-</w:t>
-      </w:r>
-      <w:r>
-        <w:rPr/>
-        <w:br/>
-      </w:r>
-      <w:r>
-        <w:rPr/>
-        <w:t xml:space="preserve">
-</w:t>
-      </w:r>
-      <w:r>
-        <w:rPr>
-          <w:b w:val="on"/>
-        </w:rPr>
-        <w:t xml:space="preserve">Clare Clinician</w:t>
-      </w:r>
-      <w:r>
-        <w:rPr/>
-        <w:br/>
-      </w:r>
-      <w:r>
-        <w:rPr/>
-        <w:t xml:space="preserve">
-Clare keeps up with medical research, but has little to no experience in doing medical research.</w:t>
-      </w:r>
-      <w:r>
-        <w:rPr/>
-        <w:br/>
-      </w:r>
-      <w:r>
-        <w:rPr/>
-        <w:t xml:space="preserve">
-They use Excel for non-data related tasks (e.g., making lists), or manually inputting patient data into spreadsheets for chart reviews.</w:t>
-      </w:r>
-      <w:r>
-        <w:rPr/>
-        <w:br/>
-      </w:r>
-      <w:r>
-        <w:rPr/>
-        <w:t xml:space="preserve">
-Wants to be able to collect and manage data as well as learn about the process behind data analysis to perform their own analysis and study one day.</w:t>
-      </w:r>
-      <w:r>
-        <w:rPr/>
-        <w:t xml:space="preserve"/>
-      </w:r>
-      <w:r>
-        <w:rPr/>
-        <w:t xml:space="preserve">
-</w:t>
-      </w:r>
-      <w:r>
-        <w:rPr/>
-        <w:br/>
-      </w:r>
-      <w:r>
-        <w:rPr/>
-        <w:t xml:space="preserve"> </w:t>
-      </w:r>
-      <w:r>
-        <w:rPr/>
-        <w:t xml:space="preserve"/>
-      </w:r>
-      <w:r>
-        <w:rPr/>
-        <w:t xml:space="preserve">
-</w:t>
-      </w:r>
-      <w:r>
-        <w:rPr/>
-        <w:br/>
-      </w:r>
-      <w:r>
-        <w:rPr/>
-        <w:t xml:space="preserve">Clare wants self-paced tutorials with practice exercises, plus forums where they can ask for help.</w:t>
-      </w:r>
-      <w:r>
-        <w:rPr/>
-        <w:br/>
-      </w:r>
-      <w:r>
-        <w:rPr/>
-        <w:t xml:space="preserve">
-They also need short overviews to orient them and introductory tutorials that include videos or animated GIFs showing exactly how to drive the tools,</w:t>
-      </w:r>
-      <w:r>
-        <w:rPr/>
-        <w:br/>
-      </w:r>
-      <w:r>
-        <w:rPr/>
-        <w:t xml:space="preserve">
-and that use datasets they can relate to.</w:t>
-      </w:r>
-      <w:r>
-        <w:rPr/>
-        <w:br/>
-      </w:r>
-      <w:r>
-        <w:rPr/>
-        <w:t xml:space="preserve">
-Clare wishes they had a community of other people in the medical field who are interested in learning how to do data work so they can learn and ask questions.</w:t>
-      </w:r>
-      <w:r>
-        <w:rPr/>
-        <w:br/>
-      </w:r>
-      <w:r>
-        <w:rPr/>
-        <w:t xml:space="preserve">
-</w:t>
-      </w:r>
-      <w:r>
-        <w:rPr/>
-        <w:br/>
-      </w:r>
-      <w:r>
-        <w:rPr/>
-        <w:t xml:space="preserve">
-</w:t>
-      </w:r>
-      <w:r>
-        <w:rPr>
-          <w:b w:val="on"/>
-        </w:rPr>
-        <w:t xml:space="preserve">Patricia Programmer</w:t>
-      </w:r>
-      <w:r>
-        <w:rPr/>
-        <w:br/>
-      </w:r>
-      <w:r>
-        <w:rPr/>
-        <w:t xml:space="preserve">
-Patricia regularly connects to a remote server to do their work.</w:t>
-      </w:r>
-      <w:r>
-        <w:rPr/>
-        <w:br/>
-      </w:r>
-      <w:r>
-        <w:rPr/>
-        <w:t xml:space="preserve">
-They write SQL statements to pull data out of Epic and processes the data in both Python and R to generate reports and dashboards for their team and management.</w:t>
-      </w:r>
-      <w:r>
-        <w:rPr/>
-        <w:br/>
-      </w:r>
-      <w:r>
-        <w:rPr/>
-        <w:t xml:space="preserve">
-Patricia writes data pipelines for all their work either by combining shell scripts or build scripts.</w:t>
-      </w:r>
-      <w:r>
-        <w:rPr/>
-        <w:br/>
-      </w:r>
-      <w:r>
-        <w:rPr/>
-        <w:t xml:space="preserve">
-</w:t>
-      </w:r>
-      <w:r>
-        <w:rPr/>
-        <w:br/>
-      </w:r>
-      <w:r>
-        <w:rPr/>
-        <w:t xml:space="preserve">
-Patricia wants how-to guides and reference material for their day-to-day work</w:t>
-      </w:r>
-      <w:r>
-        <w:rPr/>
-        <w:br/>
-      </w:r>
-      <w:r>
-        <w:rPr/>
-        <w:t xml:space="preserve">
-and short, intensive online training for very specific topics.</w:t>
-      </w:r>
-      <w:r>
-        <w:rPr/>
-        <w:br/>
-      </w:r>
-      <w:r>
-        <w:rPr/>
-        <w:t xml:space="preserve">
-Because they often jump around between various tools, Patricia wants a way to quickly review topics before starting a new project.</w:t>
-      </w:r>
-      <w:r>
-        <w:rPr/>
-        <w:br/>
-      </w:r>
-      <w:r>
-        <w:rPr/>
-        <w:t xml:space="preserve">
-</w:t>
-      </w:r>
-      <w:r>
-        <w:rPr/>
-        <w:br/>
-      </w:r>
-      <w:r>
-        <w:rPr/>
-        <w:t xml:space="preserve">
-</w:t>
-      </w:r>
-      <w:r>
-        <w:rPr>
-          <w:b w:val="on"/>
-        </w:rPr>
-        <w:t xml:space="preserve">Samir Student</w:t>
-      </w:r>
-      <w:r>
-        <w:rPr/>
-        <w:br/>
-      </w:r>
-      <w:r>
-        <w:rPr/>
-        <w:t xml:space="preserve">
-Samir is fairly proficient in Excel and does works with spreadsheets regularly and</w:t>
-      </w:r>
-      <w:r>
-        <w:rPr/>
-        <w:br/>
-      </w:r>
-      <w:r>
-        <w:rPr/>
-        <w:t xml:space="preserve">
-knows how to load up Excel spreadsheets into R and do basic data processing and analysis.</w:t>
-      </w:r>
-      <w:r>
-        <w:rPr/>
-        <w:br/>
-      </w:r>
-      <w:r>
-        <w:rPr/>
-        <w:t xml:space="preserve">
-However, they do not have that much practice outside of a classroom homework and project setting,</w:t>
-      </w:r>
-      <w:r>
-        <w:rPr/>
-        <w:br/>
-      </w:r>
-      <w:r>
-        <w:rPr/>
-        <w:t xml:space="preserve">
-and spends a lot of their time on StackOverflow copying and pasting code so they don't consider themselves a "real programmer".</w:t>
-      </w:r>
-      <w:r>
-        <w:rPr/>
-        <w:br/>
-      </w:r>
-      <w:r>
-        <w:rPr/>
-        <w:t xml:space="preserve">
-They have no problem getting their work done, but usually involves a lot of googling to eventually get the solution.</w:t>
-      </w:r>
-      <w:r>
-        <w:rPr/>
-        <w:br/>
-      </w:r>
-      <w:r>
-        <w:rPr/>
-        <w:t xml:space="preserve">
-</w:t>
-      </w:r>
-      <w:r>
-        <w:rPr/>
-        <w:br/>
-      </w:r>
-      <w:r>
-        <w:rPr/>
-        <w:t xml:space="preserve">
-Samir wants a formal workshop and reference materials that can be used to build a good foundation of the programming skills they were never taught.</w:t>
-      </w:r>
-      <w:r>
-        <w:rPr/>
-        <w:br/>
-      </w:r>
-      <w:r>
-        <w:rPr/>
-        <w:t xml:space="preserve">
-They want a better understanding of the terminology and jargon used in data science so they have the vocabulary to</w:t>
-      </w:r>
-      <w:r>
-        <w:rPr/>
-        <w:br/>
-      </w:r>
-      <w:r>
-        <w:rPr/>
-        <w:t xml:space="preserve">
-search for and understand solutions posted online. They are also looking for a community to help in their growth as a student in this domain.</w:t>
-      </w:r>
-      <w:r>
-        <w:rPr/>
-        <w:t xml:space="preserve"/>
-      </w:r>
-    </w:p>
-  </w:body>
-  <w:body>
-    <w:p>
-      <w:pPr>
-        <w:keepNext/>
-        <w:pStyle w:val="ListParagraph"/>
-        <w:numPr>
-          <w:ilvl w:val="0"/>
-          <w:numId w:val="4"/>
-        </w:numPr>
-      </w:pPr>
-      <w:r>
-        <w:rPr/>
-        <w:t xml:space="preserve">Alex Academic  (1) </w:t>
-      </w:r>
-    </w:p>
-  </w:body>
-  <w:body>
-    <w:p>
-      <w:pPr>
-        <w:keepNext/>
-        <w:pStyle w:val="ListParagraph"/>
-        <w:numPr>
-          <w:ilvl w:val="0"/>
-          <w:numId w:val="4"/>
-        </w:numPr>
-      </w:pPr>
-      <w:r>
-        <w:rPr/>
-        <w:t xml:space="preserve">Clare Clinician  (2) </w:t>
-      </w:r>
-    </w:p>
-  </w:body>
-  <w:body>
-    <w:p>
-      <w:pPr>
-        <w:keepNext/>
-        <w:pStyle w:val="ListParagraph"/>
-        <w:numPr>
-          <w:ilvl w:val="0"/>
-          <w:numId w:val="4"/>
-        </w:numPr>
-      </w:pPr>
-      <w:r>
-        <w:rPr/>
-        <w:t xml:space="preserve">Patricia Programmer  (3) </w:t>
-      </w:r>
-    </w:p>
-  </w:body>
-  <w:body>
-    <w:p>
-      <w:pPr>
-        <w:keepNext/>
-        <w:pStyle w:val="ListParagraph"/>
-        <w:numPr>
-          <w:ilvl w:val="0"/>
-          <w:numId w:val="4"/>
-        </w:numPr>
-      </w:pPr>
-      <w:r>
-        <w:rPr/>
-        <w:t xml:space="preserve">Samir Student  (4) </w:t>
+        <w:t xml:space="preserve">Q3.3 How familiar are you with interactive programming languages like Python or R?</w:t>
+      </w:r>
+    </w:p>
+  </w:body>
+  <w:body>
+    <w:p>
+      <w:pPr>
+        <w:keepNext/>
+        <w:pStyle w:val="ListParagraph"/>
+        <w:numPr>
+          <w:ilvl w:val="0"/>
+          <w:numId w:val="4"/>
+        </w:numPr>
+      </w:pPr>
+      <w:r>
+        <w:rPr/>
+        <w:t xml:space="preserve">I do not know what those are  (1) </w:t>
+      </w:r>
+    </w:p>
+  </w:body>
+  <w:body>
+    <w:p>
+      <w:pPr>
+        <w:keepNext/>
+        <w:pStyle w:val="ListParagraph"/>
+        <w:numPr>
+          <w:ilvl w:val="0"/>
+          <w:numId w:val="4"/>
+        </w:numPr>
+      </w:pPr>
+      <w:r>
+        <w:rPr/>
+        <w:t xml:space="preserve">I have heard of them but have never used them before  (2) </w:t>
+      </w:r>
+    </w:p>
+  </w:body>
+  <w:body>
+    <w:p>
+      <w:pPr>
+        <w:keepNext/>
+        <w:pStyle w:val="ListParagraph"/>
+        <w:numPr>
+          <w:ilvl w:val="0"/>
+          <w:numId w:val="4"/>
+        </w:numPr>
+      </w:pPr>
+      <w:r>
+        <w:rPr/>
+        <w:t xml:space="preserve">I have installed it, but have only done simple examples with them  (3) </w:t>
+      </w:r>
+    </w:p>
+  </w:body>
+  <w:body>
+    <w:p>
+      <w:pPr>
+        <w:keepNext/>
+        <w:pStyle w:val="ListParagraph"/>
+        <w:numPr>
+          <w:ilvl w:val="0"/>
+          <w:numId w:val="4"/>
+        </w:numPr>
+      </w:pPr>
+      <w:r>
+        <w:rPr/>
+        <w:t xml:space="preserve">I have written a small program with them before  (4) </w:t>
+      </w:r>
+    </w:p>
+  </w:body>
+  <w:body>
+    <w:p>
+      <w:pPr>
+        <w:keepNext/>
+        <w:pStyle w:val="ListParagraph"/>
+        <w:numPr>
+          <w:ilvl w:val="0"/>
+          <w:numId w:val="4"/>
+        </w:numPr>
+      </w:pPr>
+      <w:r>
+        <w:rPr/>
+        <w:t xml:space="preserve">I use it to automate certain repetitive tasks  (5) </w:t>
+      </w:r>
+    </w:p>
+  </w:body>
+  <w:body>
+    <w:p>
+      <w:pPr>
+        <w:keepNext/>
+        <w:pStyle w:val="ListParagraph"/>
+        <w:numPr>
+          <w:ilvl w:val="0"/>
+          <w:numId w:val="4"/>
+        </w:numPr>
+      </w:pPr>
+      <w:r>
+        <w:rPr/>
+        <w:t xml:space="preserve">I have small side projects that I program in it  (6) </w:t>
+      </w:r>
+    </w:p>
+  </w:body>
+  <w:body>
+    <w:p>
+      <w:pPr>
+        <w:keepNext/>
+        <w:pStyle w:val="ListParagraph"/>
+        <w:numPr>
+          <w:ilvl w:val="0"/>
+          <w:numId w:val="4"/>
+        </w:numPr>
+      </w:pPr>
+      <w:r>
+        <w:rPr/>
+        <w:t xml:space="preserve">I program in them for work  (7) </w:t>
       </w:r>
     </w:p>
   </w:body>
@@ -2587,28 +2187,8 @@
   <w:body>
     <w:p>
       <w:pPr>
-        <w:pStyle w:val="BlockEndLabel"/>
-      </w:pPr>
-      <w:r>
-        <w:t>End of Block: Persona</w:t>
-      </w:r>
-    </w:p>
-  </w:body>
-  <w:body>
-    <w:p>
-      <w:pPr>
-        <w:pStyle w:val="BlockSeparator"/>
-      </w:pPr>
-    </w:p>
-  </w:body>
-  <w:body>
-    <w:p>
-      <w:pPr>
-        <w:pStyle w:val="BlockStartLabel"/>
-      </w:pPr>
-      <w:r>
-        <w:t>Start of Block: Prior and background knowledge</w:t>
-      </w:r>
+        <w:pStyle w:val="QuestionSeparator"/>
+      </w:pPr>
     </w:p>
   </w:body>
   <w:body>
@@ -2629,119 +2209,103 @@
       </w:pPr>
       <w:r>
         <w:rPr/>
-        <w:t xml:space="preserve">Q4.1 How familiar are you with interactive programming languages like Python or R?</w:t>
-      </w:r>
-    </w:p>
-  </w:body>
-  <w:body>
-    <w:p>
-      <w:pPr>
-        <w:keepNext/>
-        <w:pStyle w:val="ListParagraph"/>
-        <w:numPr>
-          <w:ilvl w:val="0"/>
-          <w:numId w:val="4"/>
-        </w:numPr>
-      </w:pPr>
-      <w:r>
-        <w:rPr/>
-        <w:t xml:space="preserve">I do not know what those are  (1) </w:t>
-      </w:r>
-    </w:p>
-  </w:body>
-  <w:body>
-    <w:p>
-      <w:pPr>
-        <w:keepNext/>
-        <w:pStyle w:val="ListParagraph"/>
-        <w:numPr>
-          <w:ilvl w:val="0"/>
-          <w:numId w:val="4"/>
-        </w:numPr>
-      </w:pPr>
-      <w:r>
-        <w:rPr/>
-        <w:t xml:space="preserve">I have heard of them but have never used them before  (2) </w:t>
-      </w:r>
-    </w:p>
-  </w:body>
-  <w:body>
-    <w:p>
-      <w:pPr>
-        <w:keepNext/>
-        <w:pStyle w:val="ListParagraph"/>
-        <w:numPr>
-          <w:ilvl w:val="0"/>
-          <w:numId w:val="4"/>
-        </w:numPr>
-      </w:pPr>
-      <w:r>
-        <w:rPr/>
-        <w:t xml:space="preserve">I have installed it, but have only done simple examples with them  (3) </w:t>
-      </w:r>
-    </w:p>
-  </w:body>
-  <w:body>
-    <w:p>
-      <w:pPr>
-        <w:keepNext/>
-        <w:pStyle w:val="ListParagraph"/>
-        <w:numPr>
-          <w:ilvl w:val="0"/>
-          <w:numId w:val="4"/>
-        </w:numPr>
-      </w:pPr>
-      <w:r>
-        <w:rPr/>
-        <w:t xml:space="preserve">I have written a small program with them before  (4) </w:t>
-      </w:r>
-    </w:p>
-  </w:body>
-  <w:body>
-    <w:p>
-      <w:pPr>
-        <w:keepNext/>
-        <w:pStyle w:val="ListParagraph"/>
-        <w:numPr>
-          <w:ilvl w:val="0"/>
-          <w:numId w:val="4"/>
-        </w:numPr>
-      </w:pPr>
-      <w:r>
-        <w:rPr/>
-        <w:t xml:space="preserve">I use it to automate certain repetitive tasks  (5) </w:t>
-      </w:r>
-    </w:p>
-  </w:body>
-  <w:body>
-    <w:p>
-      <w:pPr>
-        <w:keepNext/>
-        <w:pStyle w:val="ListParagraph"/>
-        <w:numPr>
-          <w:ilvl w:val="0"/>
-          <w:numId w:val="4"/>
-        </w:numPr>
-      </w:pPr>
-      <w:r>
-        <w:rPr/>
-        <w:t xml:space="preserve">I have small side projects that I program in it  (6) </w:t>
-      </w:r>
-    </w:p>
-  </w:body>
-  <w:body>
-    <w:p>
-      <w:pPr>
-        <w:keepNext/>
-        <w:pStyle w:val="ListParagraph"/>
-        <w:numPr>
-          <w:ilvl w:val="0"/>
-          <w:numId w:val="4"/>
-        </w:numPr>
-      </w:pPr>
-      <w:r>
-        <w:rPr/>
-        <w:t xml:space="preserve">I program in them for work  (7) </w:t>
+        <w:t xml:space="preserve">Q3.4 How often do you currently use programming languages (R, Python, etc.)?</w:t>
+      </w:r>
+    </w:p>
+  </w:body>
+  <w:body>
+    <w:p>
+      <w:pPr>
+        <w:keepNext/>
+        <w:pStyle w:val="ListParagraph"/>
+        <w:numPr>
+          <w:ilvl w:val="0"/>
+          <w:numId w:val="4"/>
+        </w:numPr>
+      </w:pPr>
+      <w:r>
+        <w:rPr/>
+        <w:t xml:space="preserve">Never  (1) </w:t>
+      </w:r>
+    </w:p>
+  </w:body>
+  <w:body>
+    <w:p>
+      <w:pPr>
+        <w:keepNext/>
+        <w:pStyle w:val="ListParagraph"/>
+        <w:numPr>
+          <w:ilvl w:val="0"/>
+          <w:numId w:val="4"/>
+        </w:numPr>
+      </w:pPr>
+      <w:r>
+        <w:rPr/>
+        <w:t xml:space="preserve">Less than once per year  (2) </w:t>
+      </w:r>
+    </w:p>
+  </w:body>
+  <w:body>
+    <w:p>
+      <w:pPr>
+        <w:keepNext/>
+        <w:pStyle w:val="ListParagraph"/>
+        <w:numPr>
+          <w:ilvl w:val="0"/>
+          <w:numId w:val="4"/>
+        </w:numPr>
+      </w:pPr>
+      <w:r>
+        <w:rPr/>
+        <w:t xml:space="preserve">Several times per year  (3) </w:t>
+      </w:r>
+    </w:p>
+  </w:body>
+  <w:body>
+    <w:p>
+      <w:pPr>
+        <w:keepNext/>
+        <w:pStyle w:val="ListParagraph"/>
+        <w:numPr>
+          <w:ilvl w:val="0"/>
+          <w:numId w:val="4"/>
+        </w:numPr>
+      </w:pPr>
+      <w:r>
+        <w:rPr/>
+        <w:t xml:space="preserve">Monthly  (4) </w:t>
+      </w:r>
+    </w:p>
+  </w:body>
+  <w:body>
+    <w:p>
+      <w:pPr>
+        <w:keepNext/>
+        <w:pStyle w:val="ListParagraph"/>
+        <w:numPr>
+          <w:ilvl w:val="0"/>
+          <w:numId w:val="4"/>
+        </w:numPr>
+      </w:pPr>
+      <w:r>
+        <w:rPr/>
+        <w:t xml:space="preserve">Weekly  (5) </w:t>
+      </w:r>
+    </w:p>
+  </w:body>
+  <w:body>
+    <w:p>
+      <w:pPr>
+        <w:keepNext/>
+        <w:pStyle w:val="ListParagraph"/>
+        <w:numPr>
+          <w:ilvl w:val="0"/>
+          <w:numId w:val="4"/>
+        </w:numPr>
+      </w:pPr>
+      <w:r>
+        <w:rPr/>
+        <w:t xml:space="preserve">Daily  (6) </w:t>
       </w:r>
     </w:p>
   </w:body>
@@ -2775,71 +2339,71 @@
       </w:pPr>
       <w:r>
         <w:rPr/>
-        <w:t xml:space="preserve">Q4.2 Do you know what "long" and "wide" data are?</w:t>
-      </w:r>
-    </w:p>
-  </w:body>
-  <w:body>
-    <w:p>
-      <w:pPr>
-        <w:keepNext/>
-        <w:pStyle w:val="ListParagraph"/>
-        <w:numPr>
-          <w:ilvl w:val="0"/>
-          <w:numId w:val="4"/>
-        </w:numPr>
-      </w:pPr>
-      <w:r>
-        <w:rPr/>
-        <w:t xml:space="preserve">I have never heard of the term  (1) </w:t>
-      </w:r>
-    </w:p>
-  </w:body>
-  <w:body>
-    <w:p>
-      <w:pPr>
-        <w:keepNext/>
-        <w:pStyle w:val="ListParagraph"/>
-        <w:numPr>
-          <w:ilvl w:val="0"/>
-          <w:numId w:val="4"/>
-        </w:numPr>
-      </w:pPr>
-      <w:r>
-        <w:rPr/>
-        <w:t xml:space="preserve">I have heard of it but don’t remember what it is.  (2) </w:t>
-      </w:r>
-    </w:p>
-  </w:body>
-  <w:body>
-    <w:p>
-      <w:pPr>
-        <w:keepNext/>
-        <w:pStyle w:val="ListParagraph"/>
-        <w:numPr>
-          <w:ilvl w:val="0"/>
-          <w:numId w:val="4"/>
-        </w:numPr>
-      </w:pPr>
-      <w:r>
-        <w:rPr/>
-        <w:t xml:space="preserve">I have some idea of what it is, but am not too clear  (3) </w:t>
-      </w:r>
-    </w:p>
-  </w:body>
-  <w:body>
-    <w:p>
-      <w:pPr>
-        <w:keepNext/>
-        <w:pStyle w:val="ListParagraph"/>
-        <w:numPr>
-          <w:ilvl w:val="0"/>
-          <w:numId w:val="4"/>
-        </w:numPr>
-      </w:pPr>
-      <w:r>
-        <w:rPr/>
-        <w:t xml:space="preserve">I know what it is and could explain what it pertains to  (4) </w:t>
+        <w:t xml:space="preserve">Q3.5 Which of these best describes how easily you could write a program (in any language) to find the largest number in a list?</w:t>
+      </w:r>
+    </w:p>
+  </w:body>
+  <w:body>
+    <w:p>
+      <w:pPr>
+        <w:keepNext/>
+        <w:pStyle w:val="ListParagraph"/>
+        <w:numPr>
+          <w:ilvl w:val="0"/>
+          <w:numId w:val="4"/>
+        </w:numPr>
+      </w:pPr>
+      <w:r>
+        <w:rPr/>
+        <w:t xml:space="preserve">I wouldn’t know where to start  (1) </w:t>
+      </w:r>
+    </w:p>
+  </w:body>
+  <w:body>
+    <w:p>
+      <w:pPr>
+        <w:keepNext/>
+        <w:pStyle w:val="ListParagraph"/>
+        <w:numPr>
+          <w:ilvl w:val="0"/>
+          <w:numId w:val="4"/>
+        </w:numPr>
+      </w:pPr>
+      <w:r>
+        <w:rPr/>
+        <w:t xml:space="preserve">I could struggle through, but not confident I could do it  (4) </w:t>
+      </w:r>
+    </w:p>
+  </w:body>
+  <w:body>
+    <w:p>
+      <w:pPr>
+        <w:keepNext/>
+        <w:pStyle w:val="ListParagraph"/>
+        <w:numPr>
+          <w:ilvl w:val="0"/>
+          <w:numId w:val="4"/>
+        </w:numPr>
+      </w:pPr>
+      <w:r>
+        <w:rPr/>
+        <w:t xml:space="preserve">I could struggle through by trial and error with a lot of web searches  (2) </w:t>
+      </w:r>
+    </w:p>
+  </w:body>
+  <w:body>
+    <w:p>
+      <w:pPr>
+        <w:keepNext/>
+        <w:pStyle w:val="ListParagraph"/>
+        <w:numPr>
+          <w:ilvl w:val="0"/>
+          <w:numId w:val="4"/>
+        </w:numPr>
+      </w:pPr>
+      <w:r>
+        <w:rPr/>
+        <w:t xml:space="preserve">I could do it quickly with little or no use of external help  (3) </w:t>
       </w:r>
     </w:p>
   </w:body>
@@ -2873,71 +2437,106 @@
       </w:pPr>
       <w:r>
         <w:rPr/>
-        <w:t xml:space="preserve">Q4.3 If you were given a dateset containing an individual's smoking status (binary variable) and whether or not they have hypertension (binary variable), would you know how to conduct a statistical analysis to see if smoking has an increased relative risk or odds of hypertension? Any type of model will suffice.</w:t>
-      </w:r>
-    </w:p>
-  </w:body>
-  <w:body>
-    <w:p>
-      <w:pPr>
-        <w:keepNext/>
-        <w:pStyle w:val="ListParagraph"/>
-        <w:numPr>
-          <w:ilvl w:val="0"/>
-          <w:numId w:val="4"/>
-        </w:numPr>
-      </w:pPr>
-      <w:r>
-        <w:rPr/>
-        <w:t xml:space="preserve">I wouldn't know where to start  (1) </w:t>
-      </w:r>
-    </w:p>
-  </w:body>
-  <w:body>
-    <w:p>
-      <w:pPr>
-        <w:keepNext/>
-        <w:pStyle w:val="ListParagraph"/>
-        <w:numPr>
-          <w:ilvl w:val="0"/>
-          <w:numId w:val="4"/>
-        </w:numPr>
-      </w:pPr>
-      <w:r>
-        <w:rPr/>
-        <w:t xml:space="preserve">I could struggle through, but not confident I could do it  (4) </w:t>
-      </w:r>
-    </w:p>
-  </w:body>
-  <w:body>
-    <w:p>
-      <w:pPr>
-        <w:keepNext/>
-        <w:pStyle w:val="ListParagraph"/>
-        <w:numPr>
-          <w:ilvl w:val="0"/>
-          <w:numId w:val="4"/>
-        </w:numPr>
-      </w:pPr>
-      <w:r>
-        <w:rPr/>
-        <w:t xml:space="preserve">I could struggle through by trial and error with a lot of web searches  (2) </w:t>
-      </w:r>
-    </w:p>
-  </w:body>
-  <w:body>
-    <w:p>
-      <w:pPr>
-        <w:keepNext/>
-        <w:pStyle w:val="ListParagraph"/>
-        <w:numPr>
-          <w:ilvl w:val="0"/>
-          <w:numId w:val="4"/>
-        </w:numPr>
-      </w:pPr>
-      <w:r>
-        <w:rPr/>
-        <w:t xml:space="preserve">I could do it quickly with little or no use of external help  (3) </w:t>
+        <w:t xml:space="preserve">Q3.6 How often do you currently use a specialized software with a point-and-click graphical user interface
+on your own (e.g., for statistical analysis: SPSS, SAS, …;
+for Geospatial analysis: ArcGIS, QGIS, … ;
+for Genomics analysis: Geneious, …)?</w:t>
+      </w:r>
+    </w:p>
+  </w:body>
+  <w:body>
+    <w:p>
+      <w:pPr>
+        <w:keepNext/>
+        <w:pStyle w:val="ListParagraph"/>
+        <w:numPr>
+          <w:ilvl w:val="0"/>
+          <w:numId w:val="4"/>
+        </w:numPr>
+      </w:pPr>
+      <w:r>
+        <w:rPr/>
+        <w:t xml:space="preserve">Never  (1) </w:t>
+      </w:r>
+    </w:p>
+  </w:body>
+  <w:body>
+    <w:p>
+      <w:pPr>
+        <w:keepNext/>
+        <w:pStyle w:val="ListParagraph"/>
+        <w:numPr>
+          <w:ilvl w:val="0"/>
+          <w:numId w:val="4"/>
+        </w:numPr>
+      </w:pPr>
+      <w:r>
+        <w:rPr/>
+        <w:t xml:space="preserve">Less than once per year  (2) </w:t>
+      </w:r>
+    </w:p>
+  </w:body>
+  <w:body>
+    <w:p>
+      <w:pPr>
+        <w:keepNext/>
+        <w:pStyle w:val="ListParagraph"/>
+        <w:numPr>
+          <w:ilvl w:val="0"/>
+          <w:numId w:val="4"/>
+        </w:numPr>
+      </w:pPr>
+      <w:r>
+        <w:rPr/>
+        <w:t xml:space="preserve">Several times per year  (3) </w:t>
+      </w:r>
+    </w:p>
+  </w:body>
+  <w:body>
+    <w:p>
+      <w:pPr>
+        <w:keepNext/>
+        <w:pStyle w:val="ListParagraph"/>
+        <w:numPr>
+          <w:ilvl w:val="0"/>
+          <w:numId w:val="4"/>
+        </w:numPr>
+      </w:pPr>
+      <w:r>
+        <w:rPr/>
+        <w:t xml:space="preserve">Monthly  (4) </w:t>
+      </w:r>
+    </w:p>
+  </w:body>
+  <w:body>
+    <w:p>
+      <w:pPr>
+        <w:keepNext/>
+        <w:pStyle w:val="ListParagraph"/>
+        <w:numPr>
+          <w:ilvl w:val="0"/>
+          <w:numId w:val="4"/>
+        </w:numPr>
+      </w:pPr>
+      <w:r>
+        <w:rPr/>
+        <w:t xml:space="preserve">Weekly  (5) </w:t>
+      </w:r>
+    </w:p>
+  </w:body>
+  <w:body>
+    <w:p>
+      <w:pPr>
+        <w:keepNext/>
+        <w:pStyle w:val="ListParagraph"/>
+        <w:numPr>
+          <w:ilvl w:val="0"/>
+          <w:numId w:val="4"/>
+        </w:numPr>
+      </w:pPr>
+      <w:r>
+        <w:rPr/>
+        <w:t xml:space="preserve">Daily  (6) </w:t>
       </w:r>
     </w:p>
   </w:body>
@@ -2949,28 +2548,8 @@
   <w:body>
     <w:p>
       <w:pPr>
-        <w:pStyle w:val="BlockEndLabel"/>
-      </w:pPr>
-      <w:r>
-        <w:t>End of Block: Prior and background knowledge</w:t>
-      </w:r>
-    </w:p>
-  </w:body>
-  <w:body>
-    <w:p>
-      <w:pPr>
-        <w:pStyle w:val="BlockSeparator"/>
-      </w:pPr>
-    </w:p>
-  </w:body>
-  <w:body>
-    <w:p>
-      <w:pPr>
-        <w:pStyle w:val="BlockStartLabel"/>
-      </w:pPr>
-      <w:r>
-        <w:t>Start of Block: Workshop Framing and Motivation</w:t>
-      </w:r>
+        <w:pStyle w:val="QuestionSeparator"/>
+      </w:pPr>
     </w:p>
   </w:body>
   <w:body>
@@ -2991,103 +2570,103 @@
       </w:pPr>
       <w:r>
         <w:rPr/>
-        <w:t xml:space="preserve">Q5.1 Why are you participating in this workshop? Please check all that apply. </w:t>
-      </w:r>
-    </w:p>
-  </w:body>
-  <w:body>
-    <w:p>
-      <w:pPr>
-        <w:keepNext/>
-        <w:pStyle w:val="ListParagraph"/>
-        <w:numPr>
-          <w:ilvl w:val="0"/>
-          <w:numId w:val="2"/>
-        </w:numPr>
-      </w:pPr>
-      <w:r>
-        <w:rPr/>
-        <w:t xml:space="preserve">To learn new skills  (1) </w:t>
-      </w:r>
-    </w:p>
-  </w:body>
-  <w:body>
-    <w:p>
-      <w:pPr>
-        <w:keepNext/>
-        <w:pStyle w:val="ListParagraph"/>
-        <w:numPr>
-          <w:ilvl w:val="0"/>
-          <w:numId w:val="2"/>
-        </w:numPr>
-      </w:pPr>
-      <w:r>
-        <w:rPr/>
-        <w:t xml:space="preserve">To refresh or review my skills  (2) </w:t>
-      </w:r>
-    </w:p>
-  </w:body>
-  <w:body>
-    <w:p>
-      <w:pPr>
-        <w:keepNext/>
-        <w:pStyle w:val="ListParagraph"/>
-        <w:numPr>
-          <w:ilvl w:val="0"/>
-          <w:numId w:val="2"/>
-        </w:numPr>
-      </w:pPr>
-      <w:r>
-        <w:rPr/>
-        <w:t xml:space="preserve">To learn skills that I can apply to my current work  (3) </w:t>
-      </w:r>
-    </w:p>
-  </w:body>
-  <w:body>
-    <w:p>
-      <w:pPr>
-        <w:keepNext/>
-        <w:pStyle w:val="ListParagraph"/>
-        <w:numPr>
-          <w:ilvl w:val="0"/>
-          <w:numId w:val="2"/>
-        </w:numPr>
-      </w:pPr>
-      <w:r>
-        <w:rPr/>
-        <w:t xml:space="preserve">To learn skills that I can apply to my work in the future  (4) </w:t>
-      </w:r>
-    </w:p>
-  </w:body>
-  <w:body>
-    <w:p>
-      <w:pPr>
-        <w:keepNext/>
-        <w:pStyle w:val="ListParagraph"/>
-        <w:numPr>
-          <w:ilvl w:val="0"/>
-          <w:numId w:val="2"/>
-        </w:numPr>
-      </w:pPr>
-      <w:r>
-        <w:rPr/>
-        <w:t xml:space="preserve">To learn skills that will help me get a job or a promotion  (5) </w:t>
-      </w:r>
-    </w:p>
-  </w:body>
-  <w:body>
-    <w:p>
-      <w:pPr>
-        <w:keepNext/>
-        <w:pStyle w:val="ListParagraph"/>
-        <w:numPr>
-          <w:ilvl w:val="0"/>
-          <w:numId w:val="2"/>
-        </w:numPr>
-      </w:pPr>
-      <w:r>
-        <w:rPr/>
-        <w:t xml:space="preserve">As a requirement for my program or current position  (6) </w:t>
+        <w:t xml:space="preserve">Q3.7 How often do you currently use Databases (SQL, Access, etc.)</w:t>
+      </w:r>
+    </w:p>
+  </w:body>
+  <w:body>
+    <w:p>
+      <w:pPr>
+        <w:keepNext/>
+        <w:pStyle w:val="ListParagraph"/>
+        <w:numPr>
+          <w:ilvl w:val="0"/>
+          <w:numId w:val="4"/>
+        </w:numPr>
+      </w:pPr>
+      <w:r>
+        <w:rPr/>
+        <w:t xml:space="preserve">Never  (1) </w:t>
+      </w:r>
+    </w:p>
+  </w:body>
+  <w:body>
+    <w:p>
+      <w:pPr>
+        <w:keepNext/>
+        <w:pStyle w:val="ListParagraph"/>
+        <w:numPr>
+          <w:ilvl w:val="0"/>
+          <w:numId w:val="4"/>
+        </w:numPr>
+      </w:pPr>
+      <w:r>
+        <w:rPr/>
+        <w:t xml:space="preserve">Less than once per year  (2) </w:t>
+      </w:r>
+    </w:p>
+  </w:body>
+  <w:body>
+    <w:p>
+      <w:pPr>
+        <w:keepNext/>
+        <w:pStyle w:val="ListParagraph"/>
+        <w:numPr>
+          <w:ilvl w:val="0"/>
+          <w:numId w:val="4"/>
+        </w:numPr>
+      </w:pPr>
+      <w:r>
+        <w:rPr/>
+        <w:t xml:space="preserve">Several times per year  (3) </w:t>
+      </w:r>
+    </w:p>
+  </w:body>
+  <w:body>
+    <w:p>
+      <w:pPr>
+        <w:keepNext/>
+        <w:pStyle w:val="ListParagraph"/>
+        <w:numPr>
+          <w:ilvl w:val="0"/>
+          <w:numId w:val="4"/>
+        </w:numPr>
+      </w:pPr>
+      <w:r>
+        <w:rPr/>
+        <w:t xml:space="preserve">Monthly  (4) </w:t>
+      </w:r>
+    </w:p>
+  </w:body>
+  <w:body>
+    <w:p>
+      <w:pPr>
+        <w:keepNext/>
+        <w:pStyle w:val="ListParagraph"/>
+        <w:numPr>
+          <w:ilvl w:val="0"/>
+          <w:numId w:val="4"/>
+        </w:numPr>
+      </w:pPr>
+      <w:r>
+        <w:rPr/>
+        <w:t xml:space="preserve">Weekly  (5) </w:t>
+      </w:r>
+    </w:p>
+  </w:body>
+  <w:body>
+    <w:p>
+      <w:pPr>
+        <w:keepNext/>
+        <w:pStyle w:val="ListParagraph"/>
+        <w:numPr>
+          <w:ilvl w:val="0"/>
+          <w:numId w:val="4"/>
+        </w:numPr>
+      </w:pPr>
+      <w:r>
+        <w:rPr/>
+        <w:t xml:space="preserve">Daily  (6) </w:t>
       </w:r>
     </w:p>
   </w:body>
@@ -3099,8 +2678,28 @@
   <w:body>
     <w:p>
       <w:pPr>
-        <w:pStyle w:val="QuestionSeparator"/>
-      </w:pPr>
+        <w:pStyle w:val="BlockEndLabel"/>
+      </w:pPr>
+      <w:r>
+        <w:t>End of Block: Programming Experience</w:t>
+      </w:r>
+    </w:p>
+  </w:body>
+  <w:body>
+    <w:p>
+      <w:pPr>
+        <w:pStyle w:val="BlockSeparator"/>
+      </w:pPr>
+    </w:p>
+  </w:body>
+  <w:body>
+    <w:p>
+      <w:pPr>
+        <w:pStyle w:val="BlockStartLabel"/>
+      </w:pPr>
+      <w:r>
+        <w:t>Start of Block: Data Cleaning and Processing Experience</w:t>
+      </w:r>
     </w:p>
   </w:body>
   <w:body>
@@ -3121,7 +2720,1309 @@
       </w:pPr>
       <w:r>
         <w:rPr/>
-        <w:t xml:space="preserve">Q5.2 Please rate your level of agreement with the following statements</w:t>
+        <w:t xml:space="preserve">Q4.1 How familiar are you with Microsoft Excel?</w:t>
+      </w:r>
+    </w:p>
+  </w:body>
+  <w:body>
+    <w:p>
+      <w:pPr>
+        <w:keepNext/>
+        <w:pStyle w:val="ListParagraph"/>
+        <w:numPr>
+          <w:ilvl w:val="0"/>
+          <w:numId w:val="4"/>
+        </w:numPr>
+      </w:pPr>
+      <w:r>
+        <w:rPr/>
+        <w:t xml:space="preserve">I have never used it, or I have tried it but can't really do anything with it.  (1) </w:t>
+      </w:r>
+    </w:p>
+  </w:body>
+  <w:body>
+    <w:p>
+      <w:pPr>
+        <w:keepNext/>
+        <w:pStyle w:val="ListParagraph"/>
+        <w:numPr>
+          <w:ilvl w:val="0"/>
+          <w:numId w:val="4"/>
+        </w:numPr>
+      </w:pPr>
+      <w:r>
+        <w:rPr/>
+        <w:t xml:space="preserve">I have used it as an electronic todo list and planner putting schedules and task deadlines in a single place  (2) </w:t>
+      </w:r>
+    </w:p>
+  </w:body>
+  <w:body>
+    <w:p>
+      <w:pPr>
+        <w:keepNext/>
+        <w:pStyle w:val="ListParagraph"/>
+        <w:numPr>
+          <w:ilvl w:val="0"/>
+          <w:numId w:val="4"/>
+        </w:numPr>
+      </w:pPr>
+      <w:r>
+        <w:rPr/>
+        <w:t xml:space="preserve">I've used it to store datasets and able to calculate basic aggregate values, such as mean and sums  (3) </w:t>
+      </w:r>
+    </w:p>
+  </w:body>
+  <w:body>
+    <w:p>
+      <w:pPr>
+        <w:keepNext/>
+        <w:pStyle w:val="ListParagraph"/>
+        <w:numPr>
+          <w:ilvl w:val="0"/>
+          <w:numId w:val="4"/>
+        </w:numPr>
+      </w:pPr>
+      <w:r>
+        <w:rPr/>
+        <w:t xml:space="preserve">I've used data aggregation, pivot tables, formulas, and plotting feature to understand how my data breaks down.  (4) </w:t>
+      </w:r>
+    </w:p>
+  </w:body>
+  <w:body>
+    <w:p>
+      <w:pPr>
+        <w:keepNext/>
+        <w:pStyle w:val="ListParagraph"/>
+        <w:numPr>
+          <w:ilvl w:val="0"/>
+          <w:numId w:val="4"/>
+        </w:numPr>
+      </w:pPr>
+      <w:r>
+        <w:rPr/>
+        <w:t xml:space="preserve">I’ve coded up VBA macros and made VLOOKUP calls integrating multiple sheets for a simulation task  (5) </w:t>
+      </w:r>
+    </w:p>
+  </w:body>
+  <w:body>
+    <w:p>
+      <w:pPr/>
+    </w:p>
+  </w:body>
+  <w:body>
+    <w:p>
+      <w:pPr>
+        <w:pStyle w:val="QuestionSeparator"/>
+      </w:pPr>
+    </w:p>
+  </w:body>
+  <w:body>
+    <w:tbl>
+      <w:tblPr>
+        <w:tblStyle w:val="QQuestionIconTable"/>
+        <w:tblW w:w="0" w:type="auto"/>
+        <w:tblLook w:firstRow="true" w:lastRow="true" w:firstCol="true" w:lastCol="true"/>
+      </w:tblPr>
+      <w:tblGrid/>
+    </w:tbl>
+    <w:p/>
+  </w:body>
+  <w:body>
+    <w:p>
+      <w:pPr>
+        <w:keepNext/>
+      </w:pPr>
+      <w:r>
+        <w:rPr/>
+        <w:t xml:space="preserve">Q4.2 If you were given a dataset (e.g., Excel file, CSV file) and asked to do
+ some preliminary analysis on it, which of these best describe how 
+easily you can accomplish the task?</w:t>
+      </w:r>
+    </w:p>
+  </w:body>
+  <w:body>
+    <w:p>
+      <w:pPr>
+        <w:keepNext/>
+        <w:pStyle w:val="ListParagraph"/>
+        <w:numPr>
+          <w:ilvl w:val="0"/>
+          <w:numId w:val="4"/>
+        </w:numPr>
+      </w:pPr>
+      <w:r>
+        <w:rPr/>
+        <w:t xml:space="preserve">I wouldn't know where to start  (1) </w:t>
+      </w:r>
+    </w:p>
+  </w:body>
+  <w:body>
+    <w:p>
+      <w:pPr>
+        <w:keepNext/>
+        <w:pStyle w:val="ListParagraph"/>
+        <w:numPr>
+          <w:ilvl w:val="0"/>
+          <w:numId w:val="4"/>
+        </w:numPr>
+      </w:pPr>
+      <w:r>
+        <w:rPr/>
+        <w:t xml:space="preserve">I could struggle through, but not confident I could do it  (4) </w:t>
+      </w:r>
+    </w:p>
+  </w:body>
+  <w:body>
+    <w:p>
+      <w:pPr>
+        <w:keepNext/>
+        <w:pStyle w:val="ListParagraph"/>
+        <w:numPr>
+          <w:ilvl w:val="0"/>
+          <w:numId w:val="4"/>
+        </w:numPr>
+      </w:pPr>
+      <w:r>
+        <w:rPr/>
+        <w:t xml:space="preserve">I could struggle through by trial and error with a lot of web searches  (2) </w:t>
+      </w:r>
+    </w:p>
+  </w:body>
+  <w:body>
+    <w:p>
+      <w:pPr>
+        <w:keepNext/>
+        <w:pStyle w:val="ListParagraph"/>
+        <w:numPr>
+          <w:ilvl w:val="0"/>
+          <w:numId w:val="4"/>
+        </w:numPr>
+      </w:pPr>
+      <w:r>
+        <w:rPr/>
+        <w:t xml:space="preserve">I could do it quickly with little or no use of external help  (3) </w:t>
+      </w:r>
+    </w:p>
+  </w:body>
+  <w:body>
+    <w:p>
+      <w:pPr/>
+    </w:p>
+  </w:body>
+  <w:body>
+    <w:p>
+      <w:pPr>
+        <w:pStyle w:val="QuestionSeparator"/>
+      </w:pPr>
+    </w:p>
+  </w:body>
+  <w:body>
+    <w:tbl>
+      <w:tblPr>
+        <w:tblStyle w:val="QQuestionIconTable"/>
+        <w:tblW w:w="0" w:type="auto"/>
+        <w:tblLook w:firstRow="true" w:lastRow="true" w:firstCol="true" w:lastCol="true"/>
+      </w:tblPr>
+      <w:tblGrid/>
+    </w:tbl>
+    <w:p/>
+  </w:body>
+  <w:body>
+    <w:p>
+      <w:pPr>
+        <w:keepNext/>
+      </w:pPr>
+      <w:r>
+        <w:rPr/>
+        <w:t xml:space="preserve">Q4.3 Are you familiar with the term "tidy data"?</w:t>
+      </w:r>
+    </w:p>
+  </w:body>
+  <w:body>
+    <w:p>
+      <w:pPr>
+        <w:keepNext/>
+        <w:pStyle w:val="ListParagraph"/>
+        <w:numPr>
+          <w:ilvl w:val="0"/>
+          <w:numId w:val="4"/>
+        </w:numPr>
+      </w:pPr>
+      <w:r>
+        <w:rPr/>
+        <w:t xml:space="preserve">I have never heard of the term  (1) </w:t>
+      </w:r>
+    </w:p>
+  </w:body>
+  <w:body>
+    <w:p>
+      <w:pPr>
+        <w:keepNext/>
+        <w:pStyle w:val="ListParagraph"/>
+        <w:numPr>
+          <w:ilvl w:val="0"/>
+          <w:numId w:val="4"/>
+        </w:numPr>
+      </w:pPr>
+      <w:r>
+        <w:rPr/>
+        <w:t xml:space="preserve">I have heard of it but don’t remember what it is.  (2) </w:t>
+      </w:r>
+    </w:p>
+  </w:body>
+  <w:body>
+    <w:p>
+      <w:pPr>
+        <w:keepNext/>
+        <w:pStyle w:val="ListParagraph"/>
+        <w:numPr>
+          <w:ilvl w:val="0"/>
+          <w:numId w:val="4"/>
+        </w:numPr>
+      </w:pPr>
+      <w:r>
+        <w:rPr/>
+        <w:t xml:space="preserve">I have some idea of what it is, but am not too clear  (3) </w:t>
+      </w:r>
+    </w:p>
+  </w:body>
+  <w:body>
+    <w:p>
+      <w:pPr>
+        <w:keepNext/>
+        <w:pStyle w:val="ListParagraph"/>
+        <w:numPr>
+          <w:ilvl w:val="0"/>
+          <w:numId w:val="4"/>
+        </w:numPr>
+      </w:pPr>
+      <w:r>
+        <w:rPr/>
+        <w:t xml:space="preserve">I know what it is and could explain what it pertains to  (4) </w:t>
+      </w:r>
+    </w:p>
+  </w:body>
+  <w:body>
+    <w:p>
+      <w:pPr/>
+    </w:p>
+  </w:body>
+  <w:body>
+    <w:p>
+      <w:pPr>
+        <w:pStyle w:val="QuestionSeparator"/>
+      </w:pPr>
+    </w:p>
+  </w:body>
+  <w:body>
+    <w:tbl>
+      <w:tblPr>
+        <w:tblStyle w:val="QQuestionIconTable"/>
+        <w:tblW w:w="0" w:type="auto"/>
+        <w:tblLook w:firstRow="true" w:lastRow="true" w:firstCol="true" w:lastCol="true"/>
+      </w:tblPr>
+      <w:tblGrid/>
+    </w:tbl>
+    <w:p/>
+  </w:body>
+  <w:body>
+    <w:p>
+      <w:pPr>
+        <w:keepNext/>
+      </w:pPr>
+      <w:r>
+        <w:rPr/>
+        <w:t xml:space="preserve">Q4.4 Do you know what "long" and "wide" data are?</w:t>
+      </w:r>
+    </w:p>
+  </w:body>
+  <w:body>
+    <w:p>
+      <w:pPr>
+        <w:keepNext/>
+        <w:pStyle w:val="ListParagraph"/>
+        <w:numPr>
+          <w:ilvl w:val="0"/>
+          <w:numId w:val="4"/>
+        </w:numPr>
+      </w:pPr>
+      <w:r>
+        <w:rPr/>
+        <w:t xml:space="preserve">I have never heard of the term  (1) </w:t>
+      </w:r>
+    </w:p>
+  </w:body>
+  <w:body>
+    <w:p>
+      <w:pPr>
+        <w:keepNext/>
+        <w:pStyle w:val="ListParagraph"/>
+        <w:numPr>
+          <w:ilvl w:val="0"/>
+          <w:numId w:val="4"/>
+        </w:numPr>
+      </w:pPr>
+      <w:r>
+        <w:rPr/>
+        <w:t xml:space="preserve">I have heard of it but don’t remember what it is.  (2) </w:t>
+      </w:r>
+    </w:p>
+  </w:body>
+  <w:body>
+    <w:p>
+      <w:pPr>
+        <w:keepNext/>
+        <w:pStyle w:val="ListParagraph"/>
+        <w:numPr>
+          <w:ilvl w:val="0"/>
+          <w:numId w:val="4"/>
+        </w:numPr>
+      </w:pPr>
+      <w:r>
+        <w:rPr/>
+        <w:t xml:space="preserve">I have some idea of what it is, but am not too clear  (3) </w:t>
+      </w:r>
+    </w:p>
+  </w:body>
+  <w:body>
+    <w:p>
+      <w:pPr>
+        <w:keepNext/>
+        <w:pStyle w:val="ListParagraph"/>
+        <w:numPr>
+          <w:ilvl w:val="0"/>
+          <w:numId w:val="4"/>
+        </w:numPr>
+      </w:pPr>
+      <w:r>
+        <w:rPr/>
+        <w:t xml:space="preserve">I know what it is and could explain what it pertains to  (4) </w:t>
+      </w:r>
+    </w:p>
+  </w:body>
+  <w:body>
+    <w:p>
+      <w:pPr/>
+    </w:p>
+  </w:body>
+  <w:body>
+    <w:p>
+      <w:pPr>
+        <w:pStyle w:val="BlockEndLabel"/>
+      </w:pPr>
+      <w:r>
+        <w:t>End of Block: Data Cleaning and Processing Experience</w:t>
+      </w:r>
+    </w:p>
+  </w:body>
+  <w:body>
+    <w:p>
+      <w:pPr>
+        <w:pStyle w:val="BlockSeparator"/>
+      </w:pPr>
+    </w:p>
+  </w:body>
+  <w:body>
+    <w:p>
+      <w:pPr>
+        <w:pStyle w:val="BlockStartLabel"/>
+      </w:pPr>
+      <w:r>
+        <w:t>Start of Block: Project and Data Management</w:t>
+      </w:r>
+    </w:p>
+  </w:body>
+  <w:body>
+    <w:tbl>
+      <w:tblPr>
+        <w:tblStyle w:val="QQuestionIconTable"/>
+        <w:tblW w:w="0" w:type="auto"/>
+        <w:tblLook w:firstRow="true" w:lastRow="true" w:firstCol="true" w:lastCol="true"/>
+      </w:tblPr>
+      <w:tblGrid/>
+    </w:tbl>
+    <w:p/>
+  </w:body>
+  <w:body>
+    <w:p>
+      <w:pPr>
+        <w:keepNext/>
+      </w:pPr>
+      <w:r>
+        <w:rPr/>
+        <w:t xml:space="preserve">Q5.1 Please rate your level of satisfaction with your current data management
+ and analysis workflow (e.g. how you collect, organize, store and 
+analyze your data).</w:t>
+      </w:r>
+    </w:p>
+  </w:body>
+  <w:body>
+    <w:p>
+      <w:pPr>
+        <w:keepNext/>
+        <w:pStyle w:val="ListParagraph"/>
+        <w:numPr>
+          <w:ilvl w:val="0"/>
+          <w:numId w:val="4"/>
+        </w:numPr>
+      </w:pPr>
+      <w:r>
+        <w:rPr/>
+        <w:t xml:space="preserve">Very unsatisfied  (1) </w:t>
+      </w:r>
+    </w:p>
+  </w:body>
+  <w:body>
+    <w:p>
+      <w:pPr>
+        <w:keepNext/>
+        <w:pStyle w:val="ListParagraph"/>
+        <w:numPr>
+          <w:ilvl w:val="0"/>
+          <w:numId w:val="4"/>
+        </w:numPr>
+      </w:pPr>
+      <w:r>
+        <w:rPr/>
+        <w:t xml:space="preserve">Unsatisfied  (2) </w:t>
+      </w:r>
+    </w:p>
+  </w:body>
+  <w:body>
+    <w:p>
+      <w:pPr>
+        <w:keepNext/>
+        <w:pStyle w:val="ListParagraph"/>
+        <w:numPr>
+          <w:ilvl w:val="0"/>
+          <w:numId w:val="4"/>
+        </w:numPr>
+      </w:pPr>
+      <w:r>
+        <w:rPr/>
+        <w:t xml:space="preserve">Neutral  (3) </w:t>
+      </w:r>
+    </w:p>
+  </w:body>
+  <w:body>
+    <w:p>
+      <w:pPr>
+        <w:keepNext/>
+        <w:pStyle w:val="ListParagraph"/>
+        <w:numPr>
+          <w:ilvl w:val="0"/>
+          <w:numId w:val="4"/>
+        </w:numPr>
+      </w:pPr>
+      <w:r>
+        <w:rPr/>
+        <w:t xml:space="preserve">Satisfied  (4) </w:t>
+      </w:r>
+    </w:p>
+  </w:body>
+  <w:body>
+    <w:p>
+      <w:pPr>
+        <w:keepNext/>
+        <w:pStyle w:val="ListParagraph"/>
+        <w:numPr>
+          <w:ilvl w:val="0"/>
+          <w:numId w:val="4"/>
+        </w:numPr>
+      </w:pPr>
+      <w:r>
+        <w:rPr/>
+        <w:t xml:space="preserve">Very satisfied  (5) </w:t>
+      </w:r>
+    </w:p>
+  </w:body>
+  <w:body>
+    <w:p>
+      <w:pPr>
+        <w:keepNext/>
+        <w:pStyle w:val="ListParagraph"/>
+        <w:numPr>
+          <w:ilvl w:val="0"/>
+          <w:numId w:val="4"/>
+        </w:numPr>
+      </w:pPr>
+      <w:r>
+        <w:rPr/>
+        <w:t xml:space="preserve">Not sure  (6) </w:t>
+      </w:r>
+    </w:p>
+  </w:body>
+  <w:body>
+    <w:p>
+      <w:pPr>
+        <w:keepNext/>
+        <w:pStyle w:val="ListParagraph"/>
+        <w:numPr>
+          <w:ilvl w:val="0"/>
+          <w:numId w:val="4"/>
+        </w:numPr>
+      </w:pPr>
+      <w:r>
+        <w:rPr/>
+        <w:t xml:space="preserve">Not applicable  (7) </w:t>
+      </w:r>
+    </w:p>
+  </w:body>
+  <w:body>
+    <w:p>
+      <w:pPr>
+        <w:keepNext/>
+        <w:pStyle w:val="ListParagraph"/>
+        <w:numPr>
+          <w:ilvl w:val="0"/>
+          <w:numId w:val="4"/>
+        </w:numPr>
+      </w:pPr>
+      <w:r>
+        <w:rPr/>
+        <w:t xml:space="preserve">Never thought about this  (8) </w:t>
+      </w:r>
+    </w:p>
+  </w:body>
+  <w:body>
+    <w:p>
+      <w:pPr/>
+    </w:p>
+  </w:body>
+  <w:body>
+    <w:p>
+      <w:pPr>
+        <w:pStyle w:val="QuestionSeparator"/>
+      </w:pPr>
+    </w:p>
+  </w:body>
+  <w:body>
+    <w:tbl>
+      <w:tblPr>
+        <w:tblStyle w:val="QQuestionIconTable"/>
+        <w:tblW w:w="0" w:type="auto"/>
+        <w:tblLook w:firstRow="true" w:lastRow="true" w:firstCol="true" w:lastCol="true"/>
+      </w:tblPr>
+      <w:tblGrid/>
+    </w:tbl>
+    <w:p/>
+  </w:body>
+  <w:body>
+    <w:p>
+      <w:pPr>
+        <w:keepNext/>
+      </w:pPr>
+      <w:r>
+        <w:rPr/>
+        <w:t xml:space="preserve">Q5.2 Which of the following best describes how do you manage your data and analysis?</w:t>
+      </w:r>
+    </w:p>
+  </w:body>
+  <w:body>
+    <w:p>
+      <w:pPr>
+        <w:keepNext/>
+        <w:pStyle w:val="ListParagraph"/>
+        <w:numPr>
+          <w:ilvl w:val="0"/>
+          <w:numId w:val="4"/>
+        </w:numPr>
+      </w:pPr>
+      <w:r>
+        <w:rPr/>
+        <w:t xml:space="preserve">I don't do data and/or analysis work  (1) </w:t>
+      </w:r>
+    </w:p>
+  </w:body>
+  <w:body>
+    <w:p>
+      <w:pPr>
+        <w:keepNext/>
+        <w:pStyle w:val="ListParagraph"/>
+        <w:numPr>
+          <w:ilvl w:val="0"/>
+          <w:numId w:val="4"/>
+        </w:numPr>
+      </w:pPr>
+      <w:r>
+        <w:rPr/>
+        <w:t xml:space="preserve">My data and analysis are all in excel files, possibly with multiple sheets.  (2) </w:t>
+      </w:r>
+    </w:p>
+  </w:body>
+  <w:body>
+    <w:p>
+      <w:pPr>
+        <w:keepNext/>
+        <w:pStyle w:val="ListParagraph"/>
+        <w:numPr>
+          <w:ilvl w:val="0"/>
+          <w:numId w:val="4"/>
+        </w:numPr>
+      </w:pPr>
+      <w:r>
+        <w:rPr/>
+        <w:t xml:space="preserve">I work on carefully time-stamped excel files for my version control and analysis  (3) </w:t>
+      </w:r>
+    </w:p>
+  </w:body>
+  <w:body>
+    <w:p>
+      <w:pPr>
+        <w:keepNext/>
+        <w:pStyle w:val="ListParagraph"/>
+        <w:numPr>
+          <w:ilvl w:val="0"/>
+          <w:numId w:val="4"/>
+        </w:numPr>
+      </w:pPr>
+      <w:r>
+        <w:rPr/>
+        <w:t xml:space="preserve">I use some programming language to load in my data sets for analysis, but sometimes modify my original data files when cleaning the data  (4) </w:t>
+      </w:r>
+    </w:p>
+  </w:body>
+  <w:body>
+    <w:p>
+      <w:pPr>
+        <w:keepNext/>
+        <w:pStyle w:val="ListParagraph"/>
+        <w:numPr>
+          <w:ilvl w:val="0"/>
+          <w:numId w:val="4"/>
+        </w:numPr>
+      </w:pPr>
+      <w:r>
+        <w:rPr/>
+        <w:t xml:space="preserve">I hold my original data sacred, and only work on it from another program and save out intermediate and final data projects as separate files  (5) </w:t>
+      </w:r>
+    </w:p>
+  </w:body>
+  <w:body>
+    <w:p>
+      <w:pPr>
+        <w:keepNext/>
+        <w:pStyle w:val="ListParagraph"/>
+        <w:numPr>
+          <w:ilvl w:val="0"/>
+          <w:numId w:val="4"/>
+        </w:numPr>
+      </w:pPr>
+      <w:r>
+        <w:rPr/>
+        <w:t xml:space="preserve">I have a very specific project structure where data and analysis are kept in separate areas and have a version control system (e.g., Git, SVN)  (6) </w:t>
+      </w:r>
+    </w:p>
+  </w:body>
+  <w:body>
+    <w:p>
+      <w:pPr>
+        <w:keepNext/>
+        <w:pStyle w:val="ListParagraph"/>
+        <w:numPr>
+          <w:ilvl w:val="0"/>
+          <w:numId w:val="4"/>
+        </w:numPr>
+      </w:pPr>
+      <w:r>
+        <w:rPr/>
+        <w:t xml:space="preserve">I have version controlled project templates along with build scripts (e.g., Makefile) to reproduce various aspects of the analysis  (7) </w:t>
+      </w:r>
+    </w:p>
+  </w:body>
+  <w:body>
+    <w:p>
+      <w:pPr/>
+    </w:p>
+  </w:body>
+  <w:body>
+    <w:p>
+      <w:pPr>
+        <w:pStyle w:val="BlockEndLabel"/>
+      </w:pPr>
+      <w:r>
+        <w:t>End of Block: Project and Data Management</w:t>
+      </w:r>
+    </w:p>
+  </w:body>
+  <w:body>
+    <w:p>
+      <w:pPr>
+        <w:pStyle w:val="BlockSeparator"/>
+      </w:pPr>
+    </w:p>
+  </w:body>
+  <w:body>
+    <w:p>
+      <w:pPr>
+        <w:pStyle w:val="BlockStartLabel"/>
+      </w:pPr>
+      <w:r>
+        <w:t>Start of Block: Statistics</w:t>
+      </w:r>
+    </w:p>
+  </w:body>
+  <w:body>
+    <w:tbl>
+      <w:tblPr>
+        <w:tblStyle w:val="QQuestionIconTable"/>
+        <w:tblW w:w="0" w:type="auto"/>
+        <w:tblLook w:firstRow="true" w:lastRow="true" w:firstCol="true" w:lastCol="true"/>
+      </w:tblPr>
+      <w:tblGrid/>
+    </w:tbl>
+    <w:p/>
+  </w:body>
+  <w:body>
+    <w:p>
+      <w:pPr>
+        <w:keepNext/>
+      </w:pPr>
+      <w:r>
+        <w:rPr/>
+        <w:t xml:space="preserve">Q6.1 If you were given a dateset containing 2 cholesterol treatment options (drug and placebo), patients' baseline cholesterol values, and cholesterol values 4 weeks after treatment has started, would you know how to conduct a statistical analysis to see if there is a difference between the 2 groups? Any type of model will suffice.</w:t>
+      </w:r>
+    </w:p>
+  </w:body>
+  <w:body>
+    <w:p>
+      <w:pPr>
+        <w:keepNext/>
+        <w:pStyle w:val="ListParagraph"/>
+        <w:numPr>
+          <w:ilvl w:val="0"/>
+          <w:numId w:val="4"/>
+        </w:numPr>
+      </w:pPr>
+      <w:r>
+        <w:rPr/>
+        <w:t xml:space="preserve">I wouldn't know where to start  (1) </w:t>
+      </w:r>
+    </w:p>
+  </w:body>
+  <w:body>
+    <w:p>
+      <w:pPr>
+        <w:keepNext/>
+        <w:pStyle w:val="ListParagraph"/>
+        <w:numPr>
+          <w:ilvl w:val="0"/>
+          <w:numId w:val="4"/>
+        </w:numPr>
+      </w:pPr>
+      <w:r>
+        <w:rPr/>
+        <w:t xml:space="preserve">I could struggle through, but not confident I could do it  (4) </w:t>
+      </w:r>
+    </w:p>
+  </w:body>
+  <w:body>
+    <w:p>
+      <w:pPr>
+        <w:keepNext/>
+        <w:pStyle w:val="ListParagraph"/>
+        <w:numPr>
+          <w:ilvl w:val="0"/>
+          <w:numId w:val="4"/>
+        </w:numPr>
+      </w:pPr>
+      <w:r>
+        <w:rPr/>
+        <w:t xml:space="preserve">I could struggle through by trial and error with a lot of web searches  (2) </w:t>
+      </w:r>
+    </w:p>
+  </w:body>
+  <w:body>
+    <w:p>
+      <w:pPr>
+        <w:keepNext/>
+        <w:pStyle w:val="ListParagraph"/>
+        <w:numPr>
+          <w:ilvl w:val="0"/>
+          <w:numId w:val="4"/>
+        </w:numPr>
+      </w:pPr>
+      <w:r>
+        <w:rPr/>
+        <w:t xml:space="preserve">I could do it quickly with little or no use of external help  (3) </w:t>
+      </w:r>
+    </w:p>
+  </w:body>
+  <w:body>
+    <w:p>
+      <w:pPr/>
+    </w:p>
+  </w:body>
+  <w:body>
+    <w:p>
+      <w:pPr>
+        <w:pStyle w:val="QuestionSeparator"/>
+      </w:pPr>
+    </w:p>
+  </w:body>
+  <w:body>
+    <w:tbl>
+      <w:tblPr>
+        <w:tblStyle w:val="QQuestionIconTable"/>
+        <w:tblW w:w="0" w:type="auto"/>
+        <w:tblLook w:firstRow="true" w:lastRow="true" w:firstCol="true" w:lastCol="true"/>
+      </w:tblPr>
+      <w:tblGrid/>
+    </w:tbl>
+    <w:p/>
+  </w:body>
+  <w:body>
+    <w:p>
+      <w:pPr>
+        <w:keepNext/>
+      </w:pPr>
+      <w:r>
+        <w:rPr/>
+        <w:t xml:space="preserve">Q6.2 If you were given a dateset containing an individual's smoking status (binary variable) and whether or not they have hypertension (binary variable), would you know how to conduct a statistical analysis to see if smoking has an increased relative risk or odds of hypertension? Any type of model will suffice.</w:t>
+      </w:r>
+    </w:p>
+  </w:body>
+  <w:body>
+    <w:p>
+      <w:pPr>
+        <w:keepNext/>
+        <w:pStyle w:val="ListParagraph"/>
+        <w:numPr>
+          <w:ilvl w:val="0"/>
+          <w:numId w:val="4"/>
+        </w:numPr>
+      </w:pPr>
+      <w:r>
+        <w:rPr/>
+        <w:t xml:space="preserve">I wouldn't know where to start  (1) </w:t>
+      </w:r>
+    </w:p>
+  </w:body>
+  <w:body>
+    <w:p>
+      <w:pPr>
+        <w:keepNext/>
+        <w:pStyle w:val="ListParagraph"/>
+        <w:numPr>
+          <w:ilvl w:val="0"/>
+          <w:numId w:val="4"/>
+        </w:numPr>
+      </w:pPr>
+      <w:r>
+        <w:rPr/>
+        <w:t xml:space="preserve">I could struggle through, but not confident I could do it  (4) </w:t>
+      </w:r>
+    </w:p>
+  </w:body>
+  <w:body>
+    <w:p>
+      <w:pPr>
+        <w:keepNext/>
+        <w:pStyle w:val="ListParagraph"/>
+        <w:numPr>
+          <w:ilvl w:val="0"/>
+          <w:numId w:val="4"/>
+        </w:numPr>
+      </w:pPr>
+      <w:r>
+        <w:rPr/>
+        <w:t xml:space="preserve">I could struggle through by trial and error with a lot of web searches  (2) </w:t>
+      </w:r>
+    </w:p>
+  </w:body>
+  <w:body>
+    <w:p>
+      <w:pPr>
+        <w:keepNext/>
+        <w:pStyle w:val="ListParagraph"/>
+        <w:numPr>
+          <w:ilvl w:val="0"/>
+          <w:numId w:val="4"/>
+        </w:numPr>
+      </w:pPr>
+      <w:r>
+        <w:rPr/>
+        <w:t xml:space="preserve">I could do it quickly with little or no use of external help  (3) </w:t>
+      </w:r>
+    </w:p>
+  </w:body>
+  <w:body>
+    <w:p>
+      <w:pPr/>
+    </w:p>
+  </w:body>
+  <w:body>
+    <w:p>
+      <w:pPr>
+        <w:pStyle w:val="QuestionSeparator"/>
+      </w:pPr>
+    </w:p>
+  </w:body>
+  <w:body>
+    <w:tbl>
+      <w:tblPr>
+        <w:tblStyle w:val="QQuestionIconTable"/>
+        <w:tblW w:w="0" w:type="auto"/>
+        <w:tblLook w:firstRow="true" w:lastRow="true" w:firstCol="true" w:lastCol="true"/>
+      </w:tblPr>
+      <w:tblGrid/>
+    </w:tbl>
+    <w:p/>
+  </w:body>
+  <w:body>
+    <w:p>
+      <w:pPr>
+        <w:keepNext/>
+      </w:pPr>
+      <w:r>
+        <w:rPr/>
+        <w:t xml:space="preserve">Q6.3 If you were given a dateset comparing different treatment methods for cancer patients. Would you know how to conduct an analysis to see which treatment had a higher survival rate of patients?</w:t>
+      </w:r>
+    </w:p>
+  </w:body>
+  <w:body>
+    <w:p>
+      <w:pPr>
+        <w:keepNext/>
+        <w:pStyle w:val="ListParagraph"/>
+        <w:numPr>
+          <w:ilvl w:val="0"/>
+          <w:numId w:val="4"/>
+        </w:numPr>
+      </w:pPr>
+      <w:r>
+        <w:rPr/>
+        <w:t xml:space="preserve">I wouldn't know where to start  (1) </w:t>
+      </w:r>
+    </w:p>
+  </w:body>
+  <w:body>
+    <w:p>
+      <w:pPr>
+        <w:keepNext/>
+        <w:pStyle w:val="ListParagraph"/>
+        <w:numPr>
+          <w:ilvl w:val="0"/>
+          <w:numId w:val="4"/>
+        </w:numPr>
+      </w:pPr>
+      <w:r>
+        <w:rPr/>
+        <w:t xml:space="preserve">I could struggle through, but not confident I could do it  (4) </w:t>
+      </w:r>
+    </w:p>
+  </w:body>
+  <w:body>
+    <w:p>
+      <w:pPr>
+        <w:keepNext/>
+        <w:pStyle w:val="ListParagraph"/>
+        <w:numPr>
+          <w:ilvl w:val="0"/>
+          <w:numId w:val="4"/>
+        </w:numPr>
+      </w:pPr>
+      <w:r>
+        <w:rPr/>
+        <w:t xml:space="preserve">I could struggle through by trial and error with a lot of web searches  (2) </w:t>
+      </w:r>
+    </w:p>
+  </w:body>
+  <w:body>
+    <w:p>
+      <w:pPr>
+        <w:keepNext/>
+        <w:pStyle w:val="ListParagraph"/>
+        <w:numPr>
+          <w:ilvl w:val="0"/>
+          <w:numId w:val="4"/>
+        </w:numPr>
+      </w:pPr>
+      <w:r>
+        <w:rPr/>
+        <w:t xml:space="preserve">I could do it quickly with little or no use of external help  (3) </w:t>
+      </w:r>
+    </w:p>
+  </w:body>
+  <w:body>
+    <w:p>
+      <w:pPr/>
+    </w:p>
+  </w:body>
+  <w:body>
+    <w:p>
+      <w:pPr>
+        <w:pStyle w:val="QuestionSeparator"/>
+      </w:pPr>
+    </w:p>
+  </w:body>
+  <w:body>
+    <w:tbl>
+      <w:tblPr>
+        <w:tblStyle w:val="QQuestionIconTable"/>
+        <w:tblW w:w="0" w:type="auto"/>
+        <w:tblLook w:firstRow="true" w:lastRow="true" w:firstCol="true" w:lastCol="true"/>
+      </w:tblPr>
+      <w:tblGrid/>
+    </w:tbl>
+    <w:p/>
+  </w:body>
+  <w:body>
+    <w:p>
+      <w:pPr>
+        <w:keepNext/>
+      </w:pPr>
+      <w:r>
+        <w:rPr/>
+        <w:t xml:space="preserve">Q6.4 Are you familiar with the term "dummy variable"? It is sometimes also called "one-hot encoding".</w:t>
+      </w:r>
+    </w:p>
+  </w:body>
+  <w:body>
+    <w:p>
+      <w:pPr>
+        <w:keepNext/>
+        <w:pStyle w:val="ListParagraph"/>
+        <w:numPr>
+          <w:ilvl w:val="0"/>
+          <w:numId w:val="4"/>
+        </w:numPr>
+      </w:pPr>
+      <w:r>
+        <w:rPr/>
+        <w:t xml:space="preserve">I have never heard of the term  (1) </w:t>
+      </w:r>
+    </w:p>
+  </w:body>
+  <w:body>
+    <w:p>
+      <w:pPr>
+        <w:keepNext/>
+        <w:pStyle w:val="ListParagraph"/>
+        <w:numPr>
+          <w:ilvl w:val="0"/>
+          <w:numId w:val="4"/>
+        </w:numPr>
+      </w:pPr>
+      <w:r>
+        <w:rPr/>
+        <w:t xml:space="preserve">I have heard of it but don’t remember what it is  (2) </w:t>
+      </w:r>
+    </w:p>
+  </w:body>
+  <w:body>
+    <w:p>
+      <w:pPr>
+        <w:keepNext/>
+        <w:pStyle w:val="ListParagraph"/>
+        <w:numPr>
+          <w:ilvl w:val="0"/>
+          <w:numId w:val="4"/>
+        </w:numPr>
+      </w:pPr>
+      <w:r>
+        <w:rPr/>
+        <w:t xml:space="preserve">I have some idea of what it is, but am not too clear  (3) </w:t>
+      </w:r>
+    </w:p>
+  </w:body>
+  <w:body>
+    <w:p>
+      <w:pPr>
+        <w:keepNext/>
+        <w:pStyle w:val="ListParagraph"/>
+        <w:numPr>
+          <w:ilvl w:val="0"/>
+          <w:numId w:val="4"/>
+        </w:numPr>
+      </w:pPr>
+      <w:r>
+        <w:rPr/>
+        <w:t xml:space="preserve">I know what it is and could explain what it pertains to  (4) </w:t>
+      </w:r>
+    </w:p>
+  </w:body>
+  <w:body>
+    <w:p>
+      <w:pPr/>
+    </w:p>
+  </w:body>
+  <w:body>
+    <w:p>
+      <w:pPr>
+        <w:pStyle w:val="BlockEndLabel"/>
+      </w:pPr>
+      <w:r>
+        <w:t>End of Block: Statistics</w:t>
+      </w:r>
+    </w:p>
+  </w:body>
+  <w:body>
+    <w:p>
+      <w:pPr>
+        <w:pStyle w:val="BlockSeparator"/>
+      </w:pPr>
+    </w:p>
+  </w:body>
+  <w:body>
+    <w:p>
+      <w:pPr>
+        <w:pStyle w:val="BlockStartLabel"/>
+      </w:pPr>
+      <w:r>
+        <w:t>Start of Block: Workshop Framing and Motivation</w:t>
+      </w:r>
+    </w:p>
+  </w:body>
+  <w:body>
+    <w:tbl>
+      <w:tblPr>
+        <w:tblStyle w:val="QQuestionIconTable"/>
+        <w:tblW w:w="0" w:type="auto"/>
+        <w:tblLook w:firstRow="true" w:lastRow="true" w:firstCol="true" w:lastCol="true"/>
+      </w:tblPr>
+      <w:tblGrid/>
+    </w:tbl>
+    <w:p/>
+  </w:body>
+  <w:body>
+    <w:p>
+      <w:pPr>
+        <w:keepNext/>
+      </w:pPr>
+      <w:r>
+        <w:rPr/>
+        <w:t xml:space="preserve">Q7.1 Why are you participating in this workshop? Please check all that apply. </w:t>
+      </w:r>
+    </w:p>
+  </w:body>
+  <w:body>
+    <w:p>
+      <w:pPr>
+        <w:keepNext/>
+        <w:pStyle w:val="ListParagraph"/>
+        <w:numPr>
+          <w:ilvl w:val="0"/>
+          <w:numId w:val="2"/>
+        </w:numPr>
+      </w:pPr>
+      <w:r>
+        <w:rPr/>
+        <w:t xml:space="preserve">To learn new skills  (1) </w:t>
+      </w:r>
+    </w:p>
+  </w:body>
+  <w:body>
+    <w:p>
+      <w:pPr>
+        <w:keepNext/>
+        <w:pStyle w:val="ListParagraph"/>
+        <w:numPr>
+          <w:ilvl w:val="0"/>
+          <w:numId w:val="2"/>
+        </w:numPr>
+      </w:pPr>
+      <w:r>
+        <w:rPr/>
+        <w:t xml:space="preserve">To refresh or review my skills  (2) </w:t>
+      </w:r>
+    </w:p>
+  </w:body>
+  <w:body>
+    <w:p>
+      <w:pPr>
+        <w:keepNext/>
+        <w:pStyle w:val="ListParagraph"/>
+        <w:numPr>
+          <w:ilvl w:val="0"/>
+          <w:numId w:val="2"/>
+        </w:numPr>
+      </w:pPr>
+      <w:r>
+        <w:rPr/>
+        <w:t xml:space="preserve">To learn skills that I can apply to my current work  (3) </w:t>
+      </w:r>
+    </w:p>
+  </w:body>
+  <w:body>
+    <w:p>
+      <w:pPr>
+        <w:keepNext/>
+        <w:pStyle w:val="ListParagraph"/>
+        <w:numPr>
+          <w:ilvl w:val="0"/>
+          <w:numId w:val="2"/>
+        </w:numPr>
+      </w:pPr>
+      <w:r>
+        <w:rPr/>
+        <w:t xml:space="preserve">To learn skills that I can apply to my work in the future  (4) </w:t>
+      </w:r>
+    </w:p>
+  </w:body>
+  <w:body>
+    <w:p>
+      <w:pPr>
+        <w:keepNext/>
+        <w:pStyle w:val="ListParagraph"/>
+        <w:numPr>
+          <w:ilvl w:val="0"/>
+          <w:numId w:val="2"/>
+        </w:numPr>
+      </w:pPr>
+      <w:r>
+        <w:rPr/>
+        <w:t xml:space="preserve">To learn skills that will help me get a job or a promotion  (5) </w:t>
+      </w:r>
+    </w:p>
+  </w:body>
+  <w:body>
+    <w:p>
+      <w:pPr>
+        <w:keepNext/>
+        <w:pStyle w:val="ListParagraph"/>
+        <w:numPr>
+          <w:ilvl w:val="0"/>
+          <w:numId w:val="2"/>
+        </w:numPr>
+      </w:pPr>
+      <w:r>
+        <w:rPr/>
+        <w:t xml:space="preserve">As a requirement for my program or current position  (6) </w:t>
+      </w:r>
+    </w:p>
+  </w:body>
+  <w:body>
+    <w:p>
+      <w:pPr/>
+    </w:p>
+  </w:body>
+  <w:body>
+    <w:p>
+      <w:pPr>
+        <w:pStyle w:val="QuestionSeparator"/>
+      </w:pPr>
+    </w:p>
+  </w:body>
+  <w:body>
+    <w:tbl>
+      <w:tblPr>
+        <w:tblStyle w:val="QQuestionIconTable"/>
+        <w:tblW w:w="0" w:type="auto"/>
+        <w:tblLook w:firstRow="true" w:lastRow="true" w:firstCol="true" w:lastCol="true"/>
+      </w:tblPr>
+      <w:tblGrid/>
+    </w:tbl>
+    <w:p/>
+  </w:body>
+  <w:body>
+    <w:p>
+      <w:pPr>
+        <w:keepNext/>
+      </w:pPr>
+      <w:r>
+        <w:rPr/>
+        <w:t xml:space="preserve">Q7.2 Please rate your level of agreement with the following statements</w:t>
       </w:r>
     </w:p>
   </w:body>
@@ -4140,1116 +5041,20 @@
       </w:pPr>
       <w:r>
         <w:rPr/>
-        <w:t xml:space="preserve">Q5.3 Please rate your level of agreement with your ability to do the following tasks</w:t>
-      </w:r>
-    </w:p>
-  </w:body>
-  <w:body>
-    <w:tbl>
-      <w:tblPr>
-        <w:tblStyle w:val="QQuestionTable"/>
-        <w:tblW w:w="9576" w:type="auto"/>
-        <w:tblLook w:firstRow="true" w:lastRow="true" w:firstCol="true" w:lastCol="true"/>
-      </w:tblPr>
-      <w:tblGrid>
-        <w:gridCol w:w="1197"/>
-        <w:gridCol w:w="1197"/>
-        <w:gridCol w:w="1197"/>
-        <w:gridCol w:w="1197"/>
-        <w:gridCol w:w="1197"/>
-        <w:gridCol w:w="1197"/>
-        <w:gridCol w:w="1197"/>
-        <w:gridCol w:w="1197"/>
-      </w:tblGrid>
-      <w:tr>
-        <w:tc>
-          <w:tcPr>
-            <w:tcW w:w="1197" w:type="dxa"/>
-          </w:tcPr>
-          <w:p>
-            <w:pPr>
-              <w:keepNext/>
-              <w:pStyle w:val="Normal"/>
-            </w:pPr>
-          </w:p>
-        </w:tc>
-        <w:tc>
-          <w:tcPr>
-            <w:tcW w:w="1197" w:type="dxa"/>
-          </w:tcPr>
-          <w:p>
-            <w:pPr>
-              <w:pStyle w:val="Normal"/>
-            </w:pPr>
-            <w:r>
-              <w:rPr/>
-              <w:t xml:space="preserve">Strongly Disagree (1)</w:t>
-            </w:r>
-          </w:p>
-        </w:tc>
-        <w:tc>
-          <w:tcPr>
-            <w:tcW w:w="1197" w:type="dxa"/>
-          </w:tcPr>
-          <w:p>
-            <w:pPr>
-              <w:pStyle w:val="Normal"/>
-            </w:pPr>
-            <w:r>
-              <w:rPr/>
-              <w:t xml:space="preserve">Disagree (2)</w:t>
-            </w:r>
-          </w:p>
-        </w:tc>
-        <w:tc>
-          <w:tcPr>
-            <w:tcW w:w="1197" w:type="dxa"/>
-          </w:tcPr>
-          <w:p>
-            <w:pPr>
-              <w:pStyle w:val="Normal"/>
-            </w:pPr>
-            <w:r>
-              <w:rPr/>
-              <w:t xml:space="preserve">Somewhat Disagree (3)</w:t>
-            </w:r>
-          </w:p>
-        </w:tc>
-        <w:tc>
-          <w:tcPr>
-            <w:tcW w:w="1197" w:type="dxa"/>
-          </w:tcPr>
-          <w:p>
-            <w:pPr>
-              <w:pStyle w:val="Normal"/>
-            </w:pPr>
-            <w:r>
-              <w:rPr/>
-              <w:t xml:space="preserve">Neither Agree nor Disagree (4)</w:t>
-            </w:r>
-          </w:p>
-        </w:tc>
-        <w:tc>
-          <w:tcPr>
-            <w:tcW w:w="1197" w:type="dxa"/>
-          </w:tcPr>
-          <w:p>
-            <w:pPr>
-              <w:pStyle w:val="Normal"/>
-            </w:pPr>
-            <w:r>
-              <w:rPr/>
-              <w:t xml:space="preserve">Somewhat Agree (5)</w:t>
-            </w:r>
-          </w:p>
-        </w:tc>
-        <w:tc>
-          <w:tcPr>
-            <w:tcW w:w="1197" w:type="dxa"/>
-          </w:tcPr>
-          <w:p>
-            <w:pPr>
-              <w:pStyle w:val="Normal"/>
-            </w:pPr>
-            <w:r>
-              <w:rPr/>
-              <w:t xml:space="preserve">Agree (6)</w:t>
-            </w:r>
-          </w:p>
-        </w:tc>
-        <w:tc>
-          <w:tcPr>
-            <w:tcW w:w="1197" w:type="dxa"/>
-          </w:tcPr>
-          <w:p>
-            <w:pPr>
-              <w:pStyle w:val="Normal"/>
-            </w:pPr>
-            <w:r>
-              <w:rPr/>
-              <w:t xml:space="preserve">Strongly Agree (7)</w:t>
-            </w:r>
-          </w:p>
-        </w:tc>
-      </w:tr>
-      <w:tr>
-        <w:tc>
-          <w:tcPr>
-            <w:tcW w:w="1197" w:type="dxa"/>
-          </w:tcPr>
-          <w:p>
-            <w:pPr>
-              <w:keepNext/>
-              <w:pStyle w:val="Normal"/>
-            </w:pPr>
-            <w:r>
-              <w:rPr/>
-              <w:t xml:space="preserve">Name the features of a tidy/clean dataset (1) </w:t>
-            </w:r>
-          </w:p>
-        </w:tc>
-        <w:tc>
-          <w:tcPr>
-            <w:tcW w:w="1197" w:type="dxa"/>
-          </w:tcPr>
-          <w:p>
-            <w:pPr>
-              <w:keepNext/>
-              <w:pStyle w:val="ListParagraph"/>
-              <w:numPr>
-                <w:ilvl w:val="0"/>
-                <w:numId w:val="4"/>
-              </w:numPr>
-            </w:pPr>
-          </w:p>
-        </w:tc>
-        <w:tc>
-          <w:tcPr>
-            <w:tcW w:w="1197" w:type="dxa"/>
-          </w:tcPr>
-          <w:p>
-            <w:pPr>
-              <w:keepNext/>
-              <w:pStyle w:val="ListParagraph"/>
-              <w:numPr>
-                <w:ilvl w:val="0"/>
-                <w:numId w:val="4"/>
-              </w:numPr>
-            </w:pPr>
-          </w:p>
-        </w:tc>
-        <w:tc>
-          <w:tcPr>
-            <w:tcW w:w="1197" w:type="dxa"/>
-          </w:tcPr>
-          <w:p>
-            <w:pPr>
-              <w:keepNext/>
-              <w:pStyle w:val="ListParagraph"/>
-              <w:numPr>
-                <w:ilvl w:val="0"/>
-                <w:numId w:val="4"/>
-              </w:numPr>
-            </w:pPr>
-          </w:p>
-        </w:tc>
-        <w:tc>
-          <w:tcPr>
-            <w:tcW w:w="1197" w:type="dxa"/>
-          </w:tcPr>
-          <w:p>
-            <w:pPr>
-              <w:keepNext/>
-              <w:pStyle w:val="ListParagraph"/>
-              <w:numPr>
-                <w:ilvl w:val="0"/>
-                <w:numId w:val="4"/>
-              </w:numPr>
-            </w:pPr>
-          </w:p>
-        </w:tc>
-        <w:tc>
-          <w:tcPr>
-            <w:tcW w:w="1197" w:type="dxa"/>
-          </w:tcPr>
-          <w:p>
-            <w:pPr>
-              <w:keepNext/>
-              <w:pStyle w:val="ListParagraph"/>
-              <w:numPr>
-                <w:ilvl w:val="0"/>
-                <w:numId w:val="4"/>
-              </w:numPr>
-            </w:pPr>
-          </w:p>
-        </w:tc>
-        <w:tc>
-          <w:tcPr>
-            <w:tcW w:w="1197" w:type="dxa"/>
-          </w:tcPr>
-          <w:p>
-            <w:pPr>
-              <w:keepNext/>
-              <w:pStyle w:val="ListParagraph"/>
-              <w:numPr>
-                <w:ilvl w:val="0"/>
-                <w:numId w:val="4"/>
-              </w:numPr>
-            </w:pPr>
-          </w:p>
-        </w:tc>
-        <w:tc>
-          <w:tcPr>
-            <w:tcW w:w="1197" w:type="dxa"/>
-          </w:tcPr>
-          <w:p>
-            <w:pPr>
-              <w:keepNext/>
-              <w:pStyle w:val="ListParagraph"/>
-              <w:numPr>
-                <w:ilvl w:val="0"/>
-                <w:numId w:val="4"/>
-              </w:numPr>
-            </w:pPr>
-          </w:p>
-        </w:tc>
-      </w:tr>
-      <w:tr>
-        <w:tc>
-          <w:tcPr>
-            <w:tcW w:w="1197" w:type="dxa"/>
-          </w:tcPr>
-          <w:p>
-            <w:pPr>
-              <w:keepNext/>
-              <w:pStyle w:val="Normal"/>
-            </w:pPr>
-            <w:r>
-              <w:rPr/>
-              <w:t xml:space="preserve">Transform data for analysis (2) </w:t>
-            </w:r>
-          </w:p>
-        </w:tc>
-        <w:tc>
-          <w:tcPr>
-            <w:tcW w:w="1197" w:type="dxa"/>
-          </w:tcPr>
-          <w:p>
-            <w:pPr>
-              <w:keepNext/>
-              <w:pStyle w:val="ListParagraph"/>
-              <w:numPr>
-                <w:ilvl w:val="0"/>
-                <w:numId w:val="4"/>
-              </w:numPr>
-            </w:pPr>
-          </w:p>
-        </w:tc>
-        <w:tc>
-          <w:tcPr>
-            <w:tcW w:w="1197" w:type="dxa"/>
-          </w:tcPr>
-          <w:p>
-            <w:pPr>
-              <w:keepNext/>
-              <w:pStyle w:val="ListParagraph"/>
-              <w:numPr>
-                <w:ilvl w:val="0"/>
-                <w:numId w:val="4"/>
-              </w:numPr>
-            </w:pPr>
-          </w:p>
-        </w:tc>
-        <w:tc>
-          <w:tcPr>
-            <w:tcW w:w="1197" w:type="dxa"/>
-          </w:tcPr>
-          <w:p>
-            <w:pPr>
-              <w:keepNext/>
-              <w:pStyle w:val="ListParagraph"/>
-              <w:numPr>
-                <w:ilvl w:val="0"/>
-                <w:numId w:val="4"/>
-              </w:numPr>
-            </w:pPr>
-          </w:p>
-        </w:tc>
-        <w:tc>
-          <w:tcPr>
-            <w:tcW w:w="1197" w:type="dxa"/>
-          </w:tcPr>
-          <w:p>
-            <w:pPr>
-              <w:keepNext/>
-              <w:pStyle w:val="ListParagraph"/>
-              <w:numPr>
-                <w:ilvl w:val="0"/>
-                <w:numId w:val="4"/>
-              </w:numPr>
-            </w:pPr>
-          </w:p>
-        </w:tc>
-        <w:tc>
-          <w:tcPr>
-            <w:tcW w:w="1197" w:type="dxa"/>
-          </w:tcPr>
-          <w:p>
-            <w:pPr>
-              <w:keepNext/>
-              <w:pStyle w:val="ListParagraph"/>
-              <w:numPr>
-                <w:ilvl w:val="0"/>
-                <w:numId w:val="4"/>
-              </w:numPr>
-            </w:pPr>
-          </w:p>
-        </w:tc>
-        <w:tc>
-          <w:tcPr>
-            <w:tcW w:w="1197" w:type="dxa"/>
-          </w:tcPr>
-          <w:p>
-            <w:pPr>
-              <w:keepNext/>
-              <w:pStyle w:val="ListParagraph"/>
-              <w:numPr>
-                <w:ilvl w:val="0"/>
-                <w:numId w:val="4"/>
-              </w:numPr>
-            </w:pPr>
-          </w:p>
-        </w:tc>
-        <w:tc>
-          <w:tcPr>
-            <w:tcW w:w="1197" w:type="dxa"/>
-          </w:tcPr>
-          <w:p>
-            <w:pPr>
-              <w:keepNext/>
-              <w:pStyle w:val="ListParagraph"/>
-              <w:numPr>
-                <w:ilvl w:val="0"/>
-                <w:numId w:val="4"/>
-              </w:numPr>
-            </w:pPr>
-          </w:p>
-        </w:tc>
-      </w:tr>
-      <w:tr>
-        <w:tc>
-          <w:tcPr>
-            <w:tcW w:w="1197" w:type="dxa"/>
-          </w:tcPr>
-          <w:p>
-            <w:pPr>
-              <w:keepNext/>
-              <w:pStyle w:val="Normal"/>
-            </w:pPr>
-            <w:r>
-              <w:rPr/>
-              <w:t xml:space="preserve">Identify when spreadsheets are useful (3) </w:t>
-            </w:r>
-          </w:p>
-        </w:tc>
-        <w:tc>
-          <w:tcPr>
-            <w:tcW w:w="1197" w:type="dxa"/>
-          </w:tcPr>
-          <w:p>
-            <w:pPr>
-              <w:keepNext/>
-              <w:pStyle w:val="ListParagraph"/>
-              <w:numPr>
-                <w:ilvl w:val="0"/>
-                <w:numId w:val="4"/>
-              </w:numPr>
-            </w:pPr>
-          </w:p>
-        </w:tc>
-        <w:tc>
-          <w:tcPr>
-            <w:tcW w:w="1197" w:type="dxa"/>
-          </w:tcPr>
-          <w:p>
-            <w:pPr>
-              <w:keepNext/>
-              <w:pStyle w:val="ListParagraph"/>
-              <w:numPr>
-                <w:ilvl w:val="0"/>
-                <w:numId w:val="4"/>
-              </w:numPr>
-            </w:pPr>
-          </w:p>
-        </w:tc>
-        <w:tc>
-          <w:tcPr>
-            <w:tcW w:w="1197" w:type="dxa"/>
-          </w:tcPr>
-          <w:p>
-            <w:pPr>
-              <w:keepNext/>
-              <w:pStyle w:val="ListParagraph"/>
-              <w:numPr>
-                <w:ilvl w:val="0"/>
-                <w:numId w:val="4"/>
-              </w:numPr>
-            </w:pPr>
-          </w:p>
-        </w:tc>
-        <w:tc>
-          <w:tcPr>
-            <w:tcW w:w="1197" w:type="dxa"/>
-          </w:tcPr>
-          <w:p>
-            <w:pPr>
-              <w:keepNext/>
-              <w:pStyle w:val="ListParagraph"/>
-              <w:numPr>
-                <w:ilvl w:val="0"/>
-                <w:numId w:val="4"/>
-              </w:numPr>
-            </w:pPr>
-          </w:p>
-        </w:tc>
-        <w:tc>
-          <w:tcPr>
-            <w:tcW w:w="1197" w:type="dxa"/>
-          </w:tcPr>
-          <w:p>
-            <w:pPr>
-              <w:keepNext/>
-              <w:pStyle w:val="ListParagraph"/>
-              <w:numPr>
-                <w:ilvl w:val="0"/>
-                <w:numId w:val="4"/>
-              </w:numPr>
-            </w:pPr>
-          </w:p>
-        </w:tc>
-        <w:tc>
-          <w:tcPr>
-            <w:tcW w:w="1197" w:type="dxa"/>
-          </w:tcPr>
-          <w:p>
-            <w:pPr>
-              <w:keepNext/>
-              <w:pStyle w:val="ListParagraph"/>
-              <w:numPr>
-                <w:ilvl w:val="0"/>
-                <w:numId w:val="4"/>
-              </w:numPr>
-            </w:pPr>
-          </w:p>
-        </w:tc>
-        <w:tc>
-          <w:tcPr>
-            <w:tcW w:w="1197" w:type="dxa"/>
-          </w:tcPr>
-          <w:p>
-            <w:pPr>
-              <w:keepNext/>
-              <w:pStyle w:val="ListParagraph"/>
-              <w:numPr>
-                <w:ilvl w:val="0"/>
-                <w:numId w:val="4"/>
-              </w:numPr>
-            </w:pPr>
-          </w:p>
-        </w:tc>
-      </w:tr>
-      <w:tr>
-        <w:tc>
-          <w:tcPr>
-            <w:tcW w:w="1197" w:type="dxa"/>
-          </w:tcPr>
-          <w:p>
-            <w:pPr>
-              <w:keepNext/>
-              <w:pStyle w:val="Normal"/>
-            </w:pPr>
-            <w:r>
-              <w:rPr/>
-              <w:t xml:space="preserve">Assess when a task should not be done in a spreadsheet software (4) </w:t>
-            </w:r>
-          </w:p>
-        </w:tc>
-        <w:tc>
-          <w:tcPr>
-            <w:tcW w:w="1197" w:type="dxa"/>
-          </w:tcPr>
-          <w:p>
-            <w:pPr>
-              <w:keepNext/>
-              <w:pStyle w:val="ListParagraph"/>
-              <w:numPr>
-                <w:ilvl w:val="0"/>
-                <w:numId w:val="4"/>
-              </w:numPr>
-            </w:pPr>
-          </w:p>
-        </w:tc>
-        <w:tc>
-          <w:tcPr>
-            <w:tcW w:w="1197" w:type="dxa"/>
-          </w:tcPr>
-          <w:p>
-            <w:pPr>
-              <w:keepNext/>
-              <w:pStyle w:val="ListParagraph"/>
-              <w:numPr>
-                <w:ilvl w:val="0"/>
-                <w:numId w:val="4"/>
-              </w:numPr>
-            </w:pPr>
-          </w:p>
-        </w:tc>
-        <w:tc>
-          <w:tcPr>
-            <w:tcW w:w="1197" w:type="dxa"/>
-          </w:tcPr>
-          <w:p>
-            <w:pPr>
-              <w:keepNext/>
-              <w:pStyle w:val="ListParagraph"/>
-              <w:numPr>
-                <w:ilvl w:val="0"/>
-                <w:numId w:val="4"/>
-              </w:numPr>
-            </w:pPr>
-          </w:p>
-        </w:tc>
-        <w:tc>
-          <w:tcPr>
-            <w:tcW w:w="1197" w:type="dxa"/>
-          </w:tcPr>
-          <w:p>
-            <w:pPr>
-              <w:keepNext/>
-              <w:pStyle w:val="ListParagraph"/>
-              <w:numPr>
-                <w:ilvl w:val="0"/>
-                <w:numId w:val="4"/>
-              </w:numPr>
-            </w:pPr>
-          </w:p>
-        </w:tc>
-        <w:tc>
-          <w:tcPr>
-            <w:tcW w:w="1197" w:type="dxa"/>
-          </w:tcPr>
-          <w:p>
-            <w:pPr>
-              <w:keepNext/>
-              <w:pStyle w:val="ListParagraph"/>
-              <w:numPr>
-                <w:ilvl w:val="0"/>
-                <w:numId w:val="4"/>
-              </w:numPr>
-            </w:pPr>
-          </w:p>
-        </w:tc>
-        <w:tc>
-          <w:tcPr>
-            <w:tcW w:w="1197" w:type="dxa"/>
-          </w:tcPr>
-          <w:p>
-            <w:pPr>
-              <w:keepNext/>
-              <w:pStyle w:val="ListParagraph"/>
-              <w:numPr>
-                <w:ilvl w:val="0"/>
-                <w:numId w:val="4"/>
-              </w:numPr>
-            </w:pPr>
-          </w:p>
-        </w:tc>
-        <w:tc>
-          <w:tcPr>
-            <w:tcW w:w="1197" w:type="dxa"/>
-          </w:tcPr>
-          <w:p>
-            <w:pPr>
-              <w:keepNext/>
-              <w:pStyle w:val="ListParagraph"/>
-              <w:numPr>
-                <w:ilvl w:val="0"/>
-                <w:numId w:val="4"/>
-              </w:numPr>
-            </w:pPr>
-          </w:p>
-        </w:tc>
-      </w:tr>
-      <w:tr>
-        <w:tc>
-          <w:tcPr>
-            <w:tcW w:w="1197" w:type="dxa"/>
-          </w:tcPr>
-          <w:p>
-            <w:pPr>
-              <w:keepNext/>
-              <w:pStyle w:val="Normal"/>
-            </w:pPr>
-            <w:r>
-              <w:rPr/>
-              <w:t xml:space="preserve">Break down data processing into smaller individual (and more manageable) steps (5) </w:t>
-            </w:r>
-          </w:p>
-        </w:tc>
-        <w:tc>
-          <w:tcPr>
-            <w:tcW w:w="1197" w:type="dxa"/>
-          </w:tcPr>
-          <w:p>
-            <w:pPr>
-              <w:keepNext/>
-              <w:pStyle w:val="ListParagraph"/>
-              <w:numPr>
-                <w:ilvl w:val="0"/>
-                <w:numId w:val="4"/>
-              </w:numPr>
-            </w:pPr>
-          </w:p>
-        </w:tc>
-        <w:tc>
-          <w:tcPr>
-            <w:tcW w:w="1197" w:type="dxa"/>
-          </w:tcPr>
-          <w:p>
-            <w:pPr>
-              <w:keepNext/>
-              <w:pStyle w:val="ListParagraph"/>
-              <w:numPr>
-                <w:ilvl w:val="0"/>
-                <w:numId w:val="4"/>
-              </w:numPr>
-            </w:pPr>
-          </w:p>
-        </w:tc>
-        <w:tc>
-          <w:tcPr>
-            <w:tcW w:w="1197" w:type="dxa"/>
-          </w:tcPr>
-          <w:p>
-            <w:pPr>
-              <w:keepNext/>
-              <w:pStyle w:val="ListParagraph"/>
-              <w:numPr>
-                <w:ilvl w:val="0"/>
-                <w:numId w:val="4"/>
-              </w:numPr>
-            </w:pPr>
-          </w:p>
-        </w:tc>
-        <w:tc>
-          <w:tcPr>
-            <w:tcW w:w="1197" w:type="dxa"/>
-          </w:tcPr>
-          <w:p>
-            <w:pPr>
-              <w:keepNext/>
-              <w:pStyle w:val="ListParagraph"/>
-              <w:numPr>
-                <w:ilvl w:val="0"/>
-                <w:numId w:val="4"/>
-              </w:numPr>
-            </w:pPr>
-          </w:p>
-        </w:tc>
-        <w:tc>
-          <w:tcPr>
-            <w:tcW w:w="1197" w:type="dxa"/>
-          </w:tcPr>
-          <w:p>
-            <w:pPr>
-              <w:keepNext/>
-              <w:pStyle w:val="ListParagraph"/>
-              <w:numPr>
-                <w:ilvl w:val="0"/>
-                <w:numId w:val="4"/>
-              </w:numPr>
-            </w:pPr>
-          </w:p>
-        </w:tc>
-        <w:tc>
-          <w:tcPr>
-            <w:tcW w:w="1197" w:type="dxa"/>
-          </w:tcPr>
-          <w:p>
-            <w:pPr>
-              <w:keepNext/>
-              <w:pStyle w:val="ListParagraph"/>
-              <w:numPr>
-                <w:ilvl w:val="0"/>
-                <w:numId w:val="4"/>
-              </w:numPr>
-            </w:pPr>
-          </w:p>
-        </w:tc>
-        <w:tc>
-          <w:tcPr>
-            <w:tcW w:w="1197" w:type="dxa"/>
-          </w:tcPr>
-          <w:p>
-            <w:pPr>
-              <w:keepNext/>
-              <w:pStyle w:val="ListParagraph"/>
-              <w:numPr>
-                <w:ilvl w:val="0"/>
-                <w:numId w:val="4"/>
-              </w:numPr>
-            </w:pPr>
-          </w:p>
-        </w:tc>
-      </w:tr>
-      <w:tr>
-        <w:tc>
-          <w:tcPr>
-            <w:tcW w:w="1197" w:type="dxa"/>
-          </w:tcPr>
-          <w:p>
-            <w:pPr>
-              <w:keepNext/>
-              <w:pStyle w:val="Normal"/>
-            </w:pPr>
-            <w:r>
-              <w:rPr/>
-              <w:t xml:space="preserve">Construct a plot and table for exploratory data analysis (6) </w:t>
-            </w:r>
-          </w:p>
-        </w:tc>
-        <w:tc>
-          <w:tcPr>
-            <w:tcW w:w="1197" w:type="dxa"/>
-          </w:tcPr>
-          <w:p>
-            <w:pPr>
-              <w:keepNext/>
-              <w:pStyle w:val="ListParagraph"/>
-              <w:numPr>
-                <w:ilvl w:val="0"/>
-                <w:numId w:val="4"/>
-              </w:numPr>
-            </w:pPr>
-          </w:p>
-        </w:tc>
-        <w:tc>
-          <w:tcPr>
-            <w:tcW w:w="1197" w:type="dxa"/>
-          </w:tcPr>
-          <w:p>
-            <w:pPr>
-              <w:keepNext/>
-              <w:pStyle w:val="ListParagraph"/>
-              <w:numPr>
-                <w:ilvl w:val="0"/>
-                <w:numId w:val="4"/>
-              </w:numPr>
-            </w:pPr>
-          </w:p>
-        </w:tc>
-        <w:tc>
-          <w:tcPr>
-            <w:tcW w:w="1197" w:type="dxa"/>
-          </w:tcPr>
-          <w:p>
-            <w:pPr>
-              <w:keepNext/>
-              <w:pStyle w:val="ListParagraph"/>
-              <w:numPr>
-                <w:ilvl w:val="0"/>
-                <w:numId w:val="4"/>
-              </w:numPr>
-            </w:pPr>
-          </w:p>
-        </w:tc>
-        <w:tc>
-          <w:tcPr>
-            <w:tcW w:w="1197" w:type="dxa"/>
-          </w:tcPr>
-          <w:p>
-            <w:pPr>
-              <w:keepNext/>
-              <w:pStyle w:val="ListParagraph"/>
-              <w:numPr>
-                <w:ilvl w:val="0"/>
-                <w:numId w:val="4"/>
-              </w:numPr>
-            </w:pPr>
-          </w:p>
-        </w:tc>
-        <w:tc>
-          <w:tcPr>
-            <w:tcW w:w="1197" w:type="dxa"/>
-          </w:tcPr>
-          <w:p>
-            <w:pPr>
-              <w:keepNext/>
-              <w:pStyle w:val="ListParagraph"/>
-              <w:numPr>
-                <w:ilvl w:val="0"/>
-                <w:numId w:val="4"/>
-              </w:numPr>
-            </w:pPr>
-          </w:p>
-        </w:tc>
-        <w:tc>
-          <w:tcPr>
-            <w:tcW w:w="1197" w:type="dxa"/>
-          </w:tcPr>
-          <w:p>
-            <w:pPr>
-              <w:keepNext/>
-              <w:pStyle w:val="ListParagraph"/>
-              <w:numPr>
-                <w:ilvl w:val="0"/>
-                <w:numId w:val="4"/>
-              </w:numPr>
-            </w:pPr>
-          </w:p>
-        </w:tc>
-        <w:tc>
-          <w:tcPr>
-            <w:tcW w:w="1197" w:type="dxa"/>
-          </w:tcPr>
-          <w:p>
-            <w:pPr>
-              <w:keepNext/>
-              <w:pStyle w:val="ListParagraph"/>
-              <w:numPr>
-                <w:ilvl w:val="0"/>
-                <w:numId w:val="4"/>
-              </w:numPr>
-            </w:pPr>
-          </w:p>
-        </w:tc>
-      </w:tr>
-      <w:tr>
-        <w:tc>
-          <w:tcPr>
-            <w:tcW w:w="1197" w:type="dxa"/>
-          </w:tcPr>
-          <w:p>
-            <w:pPr>
-              <w:keepNext/>
-              <w:pStyle w:val="Normal"/>
-            </w:pPr>
-            <w:r>
-              <w:rPr/>
-              <w:t xml:space="preserve">Build a data processing pipeline that can be used in multiple programs (7) </w:t>
-            </w:r>
-          </w:p>
-        </w:tc>
-        <w:tc>
-          <w:tcPr>
-            <w:tcW w:w="1197" w:type="dxa"/>
-          </w:tcPr>
-          <w:p>
-            <w:pPr>
-              <w:keepNext/>
-              <w:pStyle w:val="ListParagraph"/>
-              <w:numPr>
-                <w:ilvl w:val="0"/>
-                <w:numId w:val="4"/>
-              </w:numPr>
-            </w:pPr>
-          </w:p>
-        </w:tc>
-        <w:tc>
-          <w:tcPr>
-            <w:tcW w:w="1197" w:type="dxa"/>
-          </w:tcPr>
-          <w:p>
-            <w:pPr>
-              <w:keepNext/>
-              <w:pStyle w:val="ListParagraph"/>
-              <w:numPr>
-                <w:ilvl w:val="0"/>
-                <w:numId w:val="4"/>
-              </w:numPr>
-            </w:pPr>
-          </w:p>
-        </w:tc>
-        <w:tc>
-          <w:tcPr>
-            <w:tcW w:w="1197" w:type="dxa"/>
-          </w:tcPr>
-          <w:p>
-            <w:pPr>
-              <w:keepNext/>
-              <w:pStyle w:val="ListParagraph"/>
-              <w:numPr>
-                <w:ilvl w:val="0"/>
-                <w:numId w:val="4"/>
-              </w:numPr>
-            </w:pPr>
-          </w:p>
-        </w:tc>
-        <w:tc>
-          <w:tcPr>
-            <w:tcW w:w="1197" w:type="dxa"/>
-          </w:tcPr>
-          <w:p>
-            <w:pPr>
-              <w:keepNext/>
-              <w:pStyle w:val="ListParagraph"/>
-              <w:numPr>
-                <w:ilvl w:val="0"/>
-                <w:numId w:val="4"/>
-              </w:numPr>
-            </w:pPr>
-          </w:p>
-        </w:tc>
-        <w:tc>
-          <w:tcPr>
-            <w:tcW w:w="1197" w:type="dxa"/>
-          </w:tcPr>
-          <w:p>
-            <w:pPr>
-              <w:keepNext/>
-              <w:pStyle w:val="ListParagraph"/>
-              <w:numPr>
-                <w:ilvl w:val="0"/>
-                <w:numId w:val="4"/>
-              </w:numPr>
-            </w:pPr>
-          </w:p>
-        </w:tc>
-        <w:tc>
-          <w:tcPr>
-            <w:tcW w:w="1197" w:type="dxa"/>
-          </w:tcPr>
-          <w:p>
-            <w:pPr>
-              <w:keepNext/>
-              <w:pStyle w:val="ListParagraph"/>
-              <w:numPr>
-                <w:ilvl w:val="0"/>
-                <w:numId w:val="4"/>
-              </w:numPr>
-            </w:pPr>
-          </w:p>
-        </w:tc>
-        <w:tc>
-          <w:tcPr>
-            <w:tcW w:w="1197" w:type="dxa"/>
-          </w:tcPr>
-          <w:p>
-            <w:pPr>
-              <w:keepNext/>
-              <w:pStyle w:val="ListParagraph"/>
-              <w:numPr>
-                <w:ilvl w:val="0"/>
-                <w:numId w:val="4"/>
-              </w:numPr>
-            </w:pPr>
-          </w:p>
-        </w:tc>
-      </w:tr>
-      <w:tr>
-        <w:tc>
-          <w:tcPr>
-            <w:tcW w:w="1197" w:type="dxa"/>
-          </w:tcPr>
-          <w:p>
-            <w:pPr>
-              <w:keepNext/>
-              <w:pStyle w:val="Normal"/>
-            </w:pPr>
-            <w:r>
-              <w:rPr/>
-              <w:t xml:space="preserve">Calculate, interpret, and communicate an appropriate statistical analysis of the data (8) </w:t>
-            </w:r>
-          </w:p>
-        </w:tc>
-        <w:tc>
-          <w:tcPr>
-            <w:tcW w:w="1197" w:type="dxa"/>
-          </w:tcPr>
-          <w:p>
-            <w:pPr>
-              <w:keepNext/>
-              <w:pStyle w:val="ListParagraph"/>
-              <w:numPr>
-                <w:ilvl w:val="0"/>
-                <w:numId w:val="4"/>
-              </w:numPr>
-            </w:pPr>
-          </w:p>
-        </w:tc>
-        <w:tc>
-          <w:tcPr>
-            <w:tcW w:w="1197" w:type="dxa"/>
-          </w:tcPr>
-          <w:p>
-            <w:pPr>
-              <w:keepNext/>
-              <w:pStyle w:val="ListParagraph"/>
-              <w:numPr>
-                <w:ilvl w:val="0"/>
-                <w:numId w:val="4"/>
-              </w:numPr>
-            </w:pPr>
-          </w:p>
-        </w:tc>
-        <w:tc>
-          <w:tcPr>
-            <w:tcW w:w="1197" w:type="dxa"/>
-          </w:tcPr>
-          <w:p>
-            <w:pPr>
-              <w:keepNext/>
-              <w:pStyle w:val="ListParagraph"/>
-              <w:numPr>
-                <w:ilvl w:val="0"/>
-                <w:numId w:val="4"/>
-              </w:numPr>
-            </w:pPr>
-          </w:p>
-        </w:tc>
-        <w:tc>
-          <w:tcPr>
-            <w:tcW w:w="1197" w:type="dxa"/>
-          </w:tcPr>
-          <w:p>
-            <w:pPr>
-              <w:keepNext/>
-              <w:pStyle w:val="ListParagraph"/>
-              <w:numPr>
-                <w:ilvl w:val="0"/>
-                <w:numId w:val="4"/>
-              </w:numPr>
-            </w:pPr>
-          </w:p>
-        </w:tc>
-        <w:tc>
-          <w:tcPr>
-            <w:tcW w:w="1197" w:type="dxa"/>
-          </w:tcPr>
-          <w:p>
-            <w:pPr>
-              <w:keepNext/>
-              <w:pStyle w:val="ListParagraph"/>
-              <w:numPr>
-                <w:ilvl w:val="0"/>
-                <w:numId w:val="4"/>
-              </w:numPr>
-            </w:pPr>
-          </w:p>
-        </w:tc>
-        <w:tc>
-          <w:tcPr>
-            <w:tcW w:w="1197" w:type="dxa"/>
-          </w:tcPr>
-          <w:p>
-            <w:pPr>
-              <w:keepNext/>
-              <w:pStyle w:val="ListParagraph"/>
-              <w:numPr>
-                <w:ilvl w:val="0"/>
-                <w:numId w:val="4"/>
-              </w:numPr>
-            </w:pPr>
-          </w:p>
-        </w:tc>
-        <w:tc>
-          <w:tcPr>
-            <w:tcW w:w="1197" w:type="dxa"/>
-          </w:tcPr>
-          <w:p>
-            <w:pPr>
-              <w:keepNext/>
-              <w:pStyle w:val="ListParagraph"/>
-              <w:numPr>
-                <w:ilvl w:val="0"/>
-                <w:numId w:val="4"/>
-              </w:numPr>
-            </w:pPr>
-          </w:p>
-        </w:tc>
-      </w:tr>
-    </w:tbl>
-    <w:p/>
+        <w:t xml:space="preserve">Q7.3 Please share what you most hope to learn from participating in this workshop and/or workshop series. </w:t>
+      </w:r>
+    </w:p>
+  </w:body>
+  <w:body>
+    <w:p>
+      <w:pPr>
+        <w:pStyle w:val="TextEntryLine"/>
+        <w:ind w:firstLine="400"/>
+      </w:pPr>
+      <w:r>
+        <w:t>________________________________________________________________</w:t>
+      </w:r>
+    </w:p>
   </w:body>
   <w:body>
     <w:p>
@@ -5281,52 +5086,7 @@
       </w:pPr>
       <w:r>
         <w:rPr/>
-        <w:t xml:space="preserve">Q5.4 Please share what you most hope to learn from participating in this workshop and/or workshop series. </w:t>
-      </w:r>
-    </w:p>
-  </w:body>
-  <w:body>
-    <w:p>
-      <w:pPr>
-        <w:pStyle w:val="TextEntryLine"/>
-        <w:ind w:firstLine="400"/>
-      </w:pPr>
-      <w:r>
-        <w:t>________________________________________________________________</w:t>
-      </w:r>
-    </w:p>
-  </w:body>
-  <w:body>
-    <w:p>
-      <w:pPr/>
-    </w:p>
-  </w:body>
-  <w:body>
-    <w:p>
-      <w:pPr>
-        <w:pStyle w:val="QuestionSeparator"/>
-      </w:pPr>
-    </w:p>
-  </w:body>
-  <w:body>
-    <w:tbl>
-      <w:tblPr>
-        <w:tblStyle w:val="QQuestionIconTable"/>
-        <w:tblW w:w="0" w:type="auto"/>
-        <w:tblLook w:firstRow="true" w:lastRow="true" w:firstCol="true" w:lastCol="true"/>
-      </w:tblPr>
-      <w:tblGrid/>
-    </w:tbl>
-    <w:p/>
-  </w:body>
-  <w:body>
-    <w:p>
-      <w:pPr>
-        <w:keepNext/>
-      </w:pPr>
-      <w:r>
-        <w:rPr/>
-        <w:t xml:space="preserve">Q5.5 What do you want to know or be able to do after this workshop (or series of sessions) that you don't know or can't do right now?</w:t>
+        <w:t xml:space="preserve">Q7.4 What do you want to know or be able to do after this workshop (or series of sessions) that you don't know or can't do right now?</w:t>
       </w:r>
     </w:p>
   </w:body>
